--- a/amcr/projekty.docx
+++ b/amcr/projekty.docx
@@ -16,6 +16,151 @@
         <w:t xml:space="preserve">projektů</w:t>
       </w:r>
     </w:p>
+    <w:bookmarkStart w:id="20" w:name="zapsat-projekt"/>
+    <w:p>
+      <w:pPr>
+        <w:pStyle w:val="Heading2"/>
+      </w:pPr>
+      <w:r>
+        <w:t xml:space="preserve">Zapsat projekt</w:t>
+      </w:r>
+    </w:p>
+    <w:bookmarkEnd w:id="20"/>
+    <w:bookmarkStart w:id="21" w:name="přihlásit-projekt"/>
+    <w:p>
+      <w:pPr>
+        <w:pStyle w:val="Heading2"/>
+      </w:pPr>
+      <w:r>
+        <w:t xml:space="preserve">Přihlásit projekt</w:t>
+      </w:r>
+    </w:p>
+    <w:bookmarkEnd w:id="21"/>
+    <w:bookmarkStart w:id="22" w:name="zahájit-terén"/>
+    <w:p>
+      <w:pPr>
+        <w:pStyle w:val="Heading2"/>
+      </w:pPr>
+      <w:r>
+        <w:t xml:space="preserve">Zahájit terén</w:t>
+      </w:r>
+    </w:p>
+    <w:bookmarkEnd w:id="22"/>
+    <w:bookmarkStart w:id="23" w:name="ukončit-terén"/>
+    <w:p>
+      <w:pPr>
+        <w:pStyle w:val="Heading2"/>
+      </w:pPr>
+      <w:r>
+        <w:t xml:space="preserve">Ukončit terén</w:t>
+      </w:r>
+    </w:p>
+    <w:bookmarkEnd w:id="23"/>
+    <w:bookmarkStart w:id="24" w:name="spravovat-akce"/>
+    <w:p>
+      <w:pPr>
+        <w:pStyle w:val="Heading2"/>
+      </w:pPr>
+      <w:r>
+        <w:t xml:space="preserve">Spravovat akce</w:t>
+      </w:r>
+    </w:p>
+    <w:bookmarkEnd w:id="24"/>
+    <w:bookmarkStart w:id="25" w:name="uzavřít-projekt"/>
+    <w:p>
+      <w:pPr>
+        <w:pStyle w:val="Heading2"/>
+      </w:pPr>
+      <w:r>
+        <w:t xml:space="preserve">Uzavřít projekt</w:t>
+      </w:r>
+    </w:p>
+    <w:bookmarkEnd w:id="25"/>
+    <w:bookmarkStart w:id="29" w:name="vybrat-projekt"/>
+    <w:p>
+      <w:pPr>
+        <w:pStyle w:val="Heading2"/>
+      </w:pPr>
+      <w:r>
+        <w:t xml:space="preserve">Vybrat projekt</w:t>
+      </w:r>
+    </w:p>
+    <w:p>
+      <w:pPr>
+        <w:pStyle w:val="FirstParagraph"/>
+      </w:pPr>
+      <w:r>
+        <w:drawing>
+          <wp:inline>
+            <wp:extent cx="5168347" cy="2412915"/>
+            <wp:effectExtent b="0" l="0" r="0" t="0"/>
+            <wp:docPr descr="" title="" id="27" name="Picture"/>
+            <a:graphic>
+              <a:graphicData uri="http://schemas.openxmlformats.org/drawingml/2006/picture">
+                <pic:pic>
+                  <pic:nvPicPr>
+                    <pic:cNvPr descr="./figs/proj-vybrat.png" id="28" name="Picture"/>
+                    <pic:cNvPicPr>
+                      <a:picLocks noChangeArrowheads="1" noChangeAspect="1"/>
+                    </pic:cNvPicPr>
+                  </pic:nvPicPr>
+                  <pic:blipFill>
+                    <a:blip r:embed="rId26"/>
+                    <a:stretch>
+                      <a:fillRect/>
+                    </a:stretch>
+                  </pic:blipFill>
+                  <pic:spPr bwMode="auto">
+                    <a:xfrm>
+                      <a:off x="0" y="0"/>
+                      <a:ext cx="5168347" cy="2412915"/>
+                    </a:xfrm>
+                    <a:prstGeom prst="rect">
+                      <a:avLst/>
+                    </a:prstGeom>
+                    <a:noFill/>
+                    <a:ln w="9525">
+                      <a:noFill/>
+                      <a:headEnd/>
+                      <a:tailEnd/>
+                    </a:ln>
+                  </pic:spPr>
+                </pic:pic>
+              </a:graphicData>
+            </a:graphic>
+          </wp:inline>
+        </w:drawing>
+      </w:r>
+    </w:p>
+    <w:p>
+      <w:pPr>
+        <w:numPr>
+          <w:ilvl w:val="0"/>
+          <w:numId w:val="1001"/>
+        </w:numPr>
+        <w:pStyle w:val="Compact"/>
+      </w:pPr>
+      <w:r>
+        <w:t xml:space="preserve">Karta</w:t>
+      </w:r>
+      <w:r>
+        <w:t xml:space="preserve"> </w:t>
+      </w:r>
+      <w:r>
+        <w:rPr>
+          <w:bCs/>
+          <w:b/>
+        </w:rPr>
+        <w:t xml:space="preserve">Vybrat</w:t>
+      </w:r>
+      <w:r>
+        <w:t xml:space="preserve"> </w:t>
+      </w:r>
+      <w:r>
+        <w:t xml:space="preserve">umožňuje filtrovat projekty na základě různých kritérií.</w:t>
+      </w:r>
+    </w:p>
+    <w:bookmarkEnd w:id="29"/>
     <w:sectPr/>
   </w:body>
 </w:document>
@@ -122,8 +267,87 @@
       </w:pPr>
     </w:lvl>
   </w:abstractNum>
+  <w:abstractNum w:abstractNumId="991">
+    <w:nsid w:val="A991"/>
+    <w:multiLevelType w:val="multilevel"/>
+    <w:lvl w:ilvl="0">
+      <w:numFmt w:val="bullet"/>
+      <w:lvlText w:val="•"/>
+      <w:lvlJc w:val="left"/>
+      <w:pPr>
+        <w:ind w:left="720" w:hanging="480"/>
+      </w:pPr>
+    </w:lvl>
+    <w:lvl w:ilvl="1">
+      <w:numFmt w:val="bullet"/>
+      <w:lvlText w:val="–"/>
+      <w:lvlJc w:val="left"/>
+      <w:pPr>
+        <w:ind w:left="1440" w:hanging="480"/>
+      </w:pPr>
+    </w:lvl>
+    <w:lvl w:ilvl="2">
+      <w:numFmt w:val="bullet"/>
+      <w:lvlText w:val="•"/>
+      <w:lvlJc w:val="left"/>
+      <w:pPr>
+        <w:ind w:left="2160" w:hanging="480"/>
+      </w:pPr>
+    </w:lvl>
+    <w:lvl w:ilvl="3">
+      <w:numFmt w:val="bullet"/>
+      <w:lvlText w:val="–"/>
+      <w:lvlJc w:val="left"/>
+      <w:pPr>
+        <w:ind w:left="2880" w:hanging="480"/>
+      </w:pPr>
+    </w:lvl>
+    <w:lvl w:ilvl="4">
+      <w:numFmt w:val="bullet"/>
+      <w:lvlText w:val="•"/>
+      <w:lvlJc w:val="left"/>
+      <w:pPr>
+        <w:ind w:left="3600" w:hanging="480"/>
+      </w:pPr>
+    </w:lvl>
+    <w:lvl w:ilvl="5">
+      <w:numFmt w:val="bullet"/>
+      <w:lvlText w:val="–"/>
+      <w:lvlJc w:val="left"/>
+      <w:pPr>
+        <w:ind w:left="4320" w:hanging="480"/>
+      </w:pPr>
+    </w:lvl>
+    <w:lvl w:ilvl="6">
+      <w:numFmt w:val="bullet"/>
+      <w:lvlText w:val="•"/>
+      <w:lvlJc w:val="left"/>
+      <w:pPr>
+        <w:ind w:left="5040" w:hanging="480"/>
+      </w:pPr>
+    </w:lvl>
+    <w:lvl w:ilvl="7">
+      <w:numFmt w:val="bullet"/>
+      <w:lvlText w:val="–"/>
+      <w:lvlJc w:val="left"/>
+      <w:pPr>
+        <w:ind w:left="5760" w:hanging="480"/>
+      </w:pPr>
+    </w:lvl>
+    <w:lvl w:ilvl="8">
+      <w:numFmt w:val="bullet"/>
+      <w:lvlText w:val="•"/>
+      <w:lvlJc w:val="left"/>
+      <w:pPr>
+        <w:ind w:left="6480" w:hanging="480"/>
+      </w:pPr>
+    </w:lvl>
+  </w:abstractNum>
   <w:num w:numId="1000">
     <w:abstractNumId w:val="990"/>
+  </w:num>
+  <w:num w:numId="1001">
+    <w:abstractNumId w:val="991"/>
   </w:num>
 </w:numbering>
 </file>
@@ -229,6 +453,25 @@
       <w:jc w:val="center"/>
     </w:pPr>
   </w:style>
+  <w:style w:customStyle="1" w:styleId="AbstractTitle" w:type="paragraph">
+    <w:name w:val="Abstract Title"/>
+    <w:basedOn w:val="Normal"/>
+    <w:next w:val="Abstract"/>
+    <w:qFormat/>
+    <w:pPr>
+      <w:keepNext/>
+      <w:keepLines/>
+      <w:jc w:val="center"/>
+      <w:spacing w:after="0" w:before="300"/>
+    </w:pPr>
+    <w:rPr>
+      <w:sz w:val="20"/>
+      <w:szCs w:val="20"/>
+      <w:b/>
+      <w:color w:val="345A8A"/>
+      &gt;
+    </w:rPr>
+  </w:style>
   <w:style w:customStyle="1" w:styleId="Abstract" w:type="paragraph">
     <w:name w:val="Abstract"/>
     <w:basedOn w:val="Normal"/>
@@ -237,7 +480,7 @@
     <w:pPr>
       <w:keepNext/>
       <w:keepLines/>
-      <w:spacing w:after="300" w:before="300"/>
+      <w:spacing w:after="300" w:before="100"/>
     </w:pPr>
     <w:rPr>
       <w:sz w:val="20"/>
@@ -459,6 +702,18 @@
     <w:uiPriority w:val="9"/>
     <w:unhideWhenUsed/>
     <w:qFormat/>
+  </w:style>
+  <w:style w:styleId="FootnoteBlockText" w:type="paragraph">
+    <w:name w:val="Footnote Block Text"/>
+    <w:basedOn w:val="Footnote Text"/>
+    <w:next w:val="Footnote Text"/>
+    <w:uiPriority w:val="9"/>
+    <w:unhideWhenUsed/>
+    <w:qFormat/>
+    <w:pPr>
+      <w:spacing w:after="100" w:before="100"/>
+      <w:ind w:firstLine="0" w:left="480" w:right="480"/>
+    </w:pPr>
   </w:style>
   <w:style w:default="1" w:styleId="DefaultParagraphFont" w:type="character">
     <w:name w:val="Default Paragraph Font"/>

--- a/amcr/projekty.docx
+++ b/amcr/projekty.docx
@@ -134,11 +134,11 @@
     </w:p>
     <w:p>
       <w:pPr>
+        <w:pStyle w:val="Compact"/>
         <w:numPr>
           <w:ilvl w:val="0"/>
           <w:numId w:val="1001"/>
         </w:numPr>
-        <w:pStyle w:val="Compact"/>
       </w:pPr>
       <w:r>
         <w:t xml:space="preserve">Karta</w:t>
@@ -148,8 +148,8 @@
       </w:r>
       <w:r>
         <w:rPr>
+          <w:b/>
           <w:bCs/>
-          <w:b/>
         </w:rPr>
         <w:t xml:space="preserve">Vybrat</w:t>
       </w:r>
@@ -192,7 +192,7 @@
 <file path=word/numbering.xml><?xml version="1.0" encoding="utf-8"?>
 <w:numbering xmlns:w="http://schemas.openxmlformats.org/wordprocessingml/2006/main">
   <w:abstractNum w:abstractNumId="990">
-    <w:nsid w:val="A990"/>
+    <w:nsid w:val="0000A990"/>
     <w:multiLevelType w:val="multilevel"/>
     <w:lvl w:ilvl="0">
       <w:numFmt w:val="bullet"/>
@@ -268,7 +268,7 @@
     </w:lvl>
   </w:abstractNum>
   <w:abstractNum w:abstractNumId="991">
-    <w:nsid w:val="A991"/>
+    <w:nsid w:val="0000A991"/>
     <w:multiLevelType w:val="multilevel"/>
     <w:lvl w:ilvl="0">
       <w:numFmt w:val="bullet"/>
@@ -378,10 +378,10 @@
     <w:name w:val="Body Text"/>
     <w:basedOn w:val="Normal"/>
     <w:link w:val="BodyTextChar"/>
+    <w:qFormat/>
     <w:pPr>
       <w:spacing w:after="180" w:before="180"/>
     </w:pPr>
-    <w:qFormat/>
   </w:style>
   <w:style w:customStyle="1" w:styleId="FirstParagraph" w:type="paragraph">
     <w:name w:val="First Paragraph"/>
@@ -461,15 +461,14 @@
     <w:pPr>
       <w:keepNext/>
       <w:keepLines/>
+      <w:spacing w:after="0" w:before="300"/>
       <w:jc w:val="center"/>
-      <w:spacing w:after="0" w:before="300"/>
-    </w:pPr>
-    <w:rPr>
+    </w:pPr>
+    <w:rPr>
+      <w:b/>
+      <w:color w:val="345A8A"/>
       <w:sz w:val="20"/>
       <w:szCs w:val="20"/>
-      <w:b/>
-      <w:color w:val="345A8A"/>
-      &gt;
     </w:rPr>
   </w:style>
   <w:style w:customStyle="1" w:styleId="Abstract" w:type="paragraph">
@@ -575,8 +574,8 @@
     </w:pPr>
     <w:rPr>
       <w:rFonts w:asciiTheme="majorHAnsi" w:cstheme="majorBidi" w:eastAsiaTheme="majorEastAsia" w:hAnsiTheme="majorHAnsi"/>
+      <w:bCs/>
       <w:i/>
-      <w:bCs/>
       <w:color w:themeColor="accent1" w:val="4F81BD"/>
       <w:sz w:val="24"/>
       <w:szCs w:val="24"/>
@@ -744,10 +743,10 @@
         <w:jc w:val="left"/>
       </w:trPr>
       <w:tcPr>
-        <w:vAlign w:val="bottom"/>
         <w:tcBorders>
           <w:bottom w:val="single"/>
         </w:tcBorders>
+        <w:vAlign w:val="bottom"/>
       </w:tcPr>
     </w:tblStylePr>
   </w:style>
@@ -967,9 +966,9 @@
     <w:name w:val="DocumentationTok"/>
     <w:basedOn w:val="VerbatimChar"/>
     <w:rPr>
+      <w:i/>
       <w:color w:val="5e5e5e"/>
       <w:shd w:val="clear" w:fill="f1f3f5"/>
-      <w:i/>
     </w:rPr>
   </w:style>
   <w:style w:type="character" w:customStyle="1" w:styleId="AnnotationTok">
@@ -984,9 +983,9 @@
     <w:name w:val="CommentVarTok"/>
     <w:basedOn w:val="VerbatimChar"/>
     <w:rPr>
+      <w:i/>
       <w:color w:val="5e5e5e"/>
       <w:shd w:val="clear" w:fill="f1f3f5"/>
-      <w:i/>
     </w:rPr>
   </w:style>
   <w:style w:type="character" w:customStyle="1" w:styleId="OtherTok">
@@ -1081,9 +1080,9 @@
     <w:name w:val="WarningTok"/>
     <w:basedOn w:val="VerbatimChar"/>
     <w:rPr>
+      <w:i/>
       <w:color w:val="5e5e5e"/>
       <w:shd w:val="clear" w:fill="f1f3f5"/>
-      <w:i/>
     </w:rPr>
   </w:style>
   <w:style w:type="character" w:customStyle="1" w:styleId="AlertTok">

--- a/amcr/projekty.docx
+++ b/amcr/projekty.docx
@@ -16,73 +16,119 @@
         <w:t xml:space="preserve">projektů</w:t>
       </w:r>
     </w:p>
-    <w:bookmarkStart w:id="20" w:name="zapsat-projekt"/>
+    <w:p>
+      <w:pPr>
+        <w:pStyle w:val="Date"/>
+      </w:pPr>
+      <w:r>
+        <w:t xml:space="preserve">2024-07-01</w:t>
+      </w:r>
+    </w:p>
+    <w:p>
+      <w:pPr>
+        <w:pStyle w:val="FirstParagraph"/>
+      </w:pPr>
+      <w:r>
+        <w:rPr>
+          <w:b/>
+          <w:bCs/>
+        </w:rPr>
+        <w:t xml:space="preserve">Projekt</w:t>
+      </w:r>
+      <w:r>
+        <w:t xml:space="preserve"> </w:t>
+      </w:r>
+      <w:r>
+        <w:t xml:space="preserve">je základní evidenční jednotkou terénní činnosti badatelského nebo záchranného rázu.</w:t>
+      </w:r>
+      <w:r>
+        <w:t xml:space="preserve"> </w:t>
+      </w:r>
+      <w:r>
+        <w:t xml:space="preserve">Jejich správa probíhá v AMČR v sekci</w:t>
+      </w:r>
+      <w:r>
+        <w:t xml:space="preserve"> </w:t>
+      </w:r>
+      <w:hyperlink r:id="rId20">
+        <w:r>
+          <w:rPr>
+            <w:rStyle w:val="Hyperlink"/>
+          </w:rPr>
+          <w:t xml:space="preserve">Projekty</w:t>
+        </w:r>
+      </w:hyperlink>
+      <w:r>
+        <w:t xml:space="preserve">.</w:t>
+      </w:r>
+      <w:r>
+        <w:t xml:space="preserve"> </w:t>
+      </w:r>
+      <w:r>
+        <w:t xml:space="preserve">Zde je možné projekty zapisovat a k již existujícím projektům doplňovat informace a posouvat je jednotlivými procesními stavy.</w:t>
+      </w:r>
+    </w:p>
+    <w:p>
+      <w:pPr>
+        <w:pStyle w:val="BodyText"/>
+      </w:pPr>
+      <w:r>
+        <w:t xml:space="preserve">Správu projektů mohou provádět pouze uživatelé s oprávněním</w:t>
+      </w:r>
+      <w:r>
+        <w:t xml:space="preserve"> </w:t>
+      </w:r>
+      <w:hyperlink r:id="rId21">
+        <w:r>
+          <w:rPr>
+            <w:rStyle w:val="Hyperlink"/>
+          </w:rPr>
+          <w:t xml:space="preserve">Archeolog</w:t>
+        </w:r>
+      </w:hyperlink>
+      <w:r>
+        <w:t xml:space="preserve">, tedy registrovaní archeologové z</w:t>
+      </w:r>
+      <w:r>
+        <w:t xml:space="preserve"> </w:t>
+      </w:r>
+      <w:hyperlink r:id="rId22">
+        <w:r>
+          <w:rPr>
+            <w:rStyle w:val="Hyperlink"/>
+          </w:rPr>
+          <w:t xml:space="preserve">oprávněných organizací</w:t>
+        </w:r>
+      </w:hyperlink>
+      <w:r>
+        <w:t xml:space="preserve">.</w:t>
+      </w:r>
+    </w:p>
+    <w:bookmarkStart w:id="23" w:name="videonávod"/>
     <w:p>
       <w:pPr>
         <w:pStyle w:val="Heading2"/>
       </w:pPr>
       <w:r>
-        <w:t xml:space="preserve">Zapsat projekt</w:t>
-      </w:r>
-    </w:p>
-    <w:bookmarkEnd w:id="20"/>
-    <w:bookmarkStart w:id="21" w:name="přihlásit-projekt"/>
+        <w:t xml:space="preserve">Videonávod</w:t>
+      </w:r>
+    </w:p>
+    <w:p>
+      <w:pPr>
+        <w:pStyle w:val="FirstParagraph"/>
+      </w:pPr>
+      <w:r>
+        <w:t xml:space="preserve">Tady bude videonávod, až bude hotový :)</w:t>
+      </w:r>
+    </w:p>
+    <w:bookmarkEnd w:id="23"/>
+    <w:bookmarkStart w:id="34" w:name="návod"/>
     <w:p>
       <w:pPr>
         <w:pStyle w:val="Heading2"/>
       </w:pPr>
       <w:r>
-        <w:t xml:space="preserve">Přihlásit projekt</w:t>
-      </w:r>
-    </w:p>
-    <w:bookmarkEnd w:id="21"/>
-    <w:bookmarkStart w:id="22" w:name="zahájit-terén"/>
-    <w:p>
-      <w:pPr>
-        <w:pStyle w:val="Heading2"/>
-      </w:pPr>
-      <w:r>
-        <w:t xml:space="preserve">Zahájit terén</w:t>
-      </w:r>
-    </w:p>
-    <w:bookmarkEnd w:id="22"/>
-    <w:bookmarkStart w:id="23" w:name="ukončit-terén"/>
-    <w:p>
-      <w:pPr>
-        <w:pStyle w:val="Heading2"/>
-      </w:pPr>
-      <w:r>
-        <w:t xml:space="preserve">Ukončit terén</w:t>
-      </w:r>
-    </w:p>
-    <w:bookmarkEnd w:id="23"/>
-    <w:bookmarkStart w:id="24" w:name="spravovat-akce"/>
-    <w:p>
-      <w:pPr>
-        <w:pStyle w:val="Heading2"/>
-      </w:pPr>
-      <w:r>
-        <w:t xml:space="preserve">Spravovat akce</w:t>
-      </w:r>
-    </w:p>
-    <w:bookmarkEnd w:id="24"/>
-    <w:bookmarkStart w:id="25" w:name="uzavřít-projekt"/>
-    <w:p>
-      <w:pPr>
-        <w:pStyle w:val="Heading2"/>
-      </w:pPr>
-      <w:r>
-        <w:t xml:space="preserve">Uzavřít projekt</w:t>
-      </w:r>
-    </w:p>
-    <w:bookmarkEnd w:id="25"/>
-    <w:bookmarkStart w:id="29" w:name="vybrat-projekt"/>
-    <w:p>
-      <w:pPr>
-        <w:pStyle w:val="Heading2"/>
-      </w:pPr>
-      <w:r>
-        <w:t xml:space="preserve">Vybrat projekt</w:t>
+        <w:t xml:space="preserve">Návod</w:t>
       </w:r>
     </w:p>
     <w:p>
@@ -92,20 +138,363 @@
       <w:r>
         <w:drawing>
           <wp:inline>
-            <wp:extent cx="5168347" cy="2412915"/>
+            <wp:extent cx="5334000" cy="244118"/>
             <wp:effectExtent b="0" l="0" r="0" t="0"/>
-            <wp:docPr descr="" title="" id="27" name="Picture"/>
+            <wp:docPr descr="" title="" id="25" name="Picture"/>
             <a:graphic>
               <a:graphicData uri="http://schemas.openxmlformats.org/drawingml/2006/picture">
                 <pic:pic>
                   <pic:nvPicPr>
-                    <pic:cNvPr descr="./figs/proj-vybrat.png" id="28" name="Picture"/>
+                    <pic:cNvPr descr="figs/proj-stavy.png" id="26" name="Picture"/>
                     <pic:cNvPicPr>
                       <a:picLocks noChangeArrowheads="1" noChangeAspect="1"/>
                     </pic:cNvPicPr>
                   </pic:nvPicPr>
                   <pic:blipFill>
-                    <a:blip r:embed="rId26"/>
+                    <a:blip r:embed="rId24"/>
+                    <a:stretch>
+                      <a:fillRect/>
+                    </a:stretch>
+                  </pic:blipFill>
+                  <pic:spPr bwMode="auto">
+                    <a:xfrm>
+                      <a:off x="0" y="0"/>
+                      <a:ext cx="5334000" cy="244118"/>
+                    </a:xfrm>
+                    <a:prstGeom prst="rect">
+                      <a:avLst/>
+                    </a:prstGeom>
+                    <a:noFill/>
+                    <a:ln w="9525">
+                      <a:noFill/>
+                      <a:headEnd/>
+                      <a:tailEnd/>
+                    </a:ln>
+                  </pic:spPr>
+                </pic:pic>
+              </a:graphicData>
+            </a:graphic>
+          </wp:inline>
+        </w:drawing>
+      </w:r>
+    </w:p>
+    <w:bookmarkStart w:id="33" w:name="klíčové-procesní-stavy-projektů"/>
+    <w:p>
+      <w:pPr>
+        <w:pStyle w:val="Heading3"/>
+      </w:pPr>
+      <w:r>
+        <w:t xml:space="preserve">Klíčové procesní stavy projektů</w:t>
+      </w:r>
+    </w:p>
+    <w:bookmarkStart w:id="27" w:name="zápis-projektu"/>
+    <w:p>
+      <w:pPr>
+        <w:pStyle w:val="Heading4"/>
+      </w:pPr>
+      <w:r>
+        <w:t xml:space="preserve">Zápis projektu</w:t>
+      </w:r>
+    </w:p>
+    <w:p>
+      <w:pPr>
+        <w:pStyle w:val="FirstParagraph"/>
+      </w:pPr>
+      <w:r>
+        <w:t xml:space="preserve">Projekt jako záznam v AMČR je zakládán zpravidla v okamžiku, kdy je některému z archeologických ústavů AV ČR či jiné oprávněné organizaci v intencích památkového či stavebního zákona oznámeno, že má dojít k terénnímu zásahu, který vyžaduje archeologický terénní zásah, nebo že již přímo došlo k porušení archeologických terénů.</w:t>
+      </w:r>
+      <w:r>
+        <w:t xml:space="preserve"> </w:t>
+      </w:r>
+      <w:r>
+        <w:t xml:space="preserve">V této fázi je definován zejména osobou investora nebo oznamovatele, územním vymezením (slovním, administrativním a lokalizací v mapě), základní slovní charakteristikou předpokládaného terénního zásahu a předpokládaným zahájením terénních prací.</w:t>
+      </w:r>
+      <w:r>
+        <w:t xml:space="preserve"> </w:t>
+      </w:r>
+      <w:r>
+        <w:t xml:space="preserve">V této fázi není tento tzv. Zapsaný projekt ještě přidělen žádné oprávněné organizaci k provedení archeologického výzkumu a je tedy všem uživatelům s oprávněním Archeolog přístupný k prohlédnutí, ale i k registraci pro provedení archeologického terénního výzkumu.</w:t>
+      </w:r>
+      <w:r>
+        <w:t xml:space="preserve"> </w:t>
+      </w:r>
+      <w:r>
+        <w:t xml:space="preserve">Zvláštním typem projektu je projekt</w:t>
+      </w:r>
+      <w:r>
+        <w:t xml:space="preserve"> </w:t>
+      </w:r>
+      <w:r>
+        <w:t xml:space="preserve">“</w:t>
+      </w:r>
+      <w:r>
+        <w:t xml:space="preserve">badatelský</w:t>
+      </w:r>
+      <w:r>
+        <w:t xml:space="preserve">”</w:t>
+      </w:r>
+      <w:r>
+        <w:t xml:space="preserve">, který je vyvolán cíleným vědeckým záměrem, a nikoliv plánovaným terénním zásahem třetí strany.</w:t>
+      </w:r>
+      <w:r>
+        <w:t xml:space="preserve"> </w:t>
+      </w:r>
+      <w:r>
+        <w:t xml:space="preserve">Druhým zvláštním typem projektu je projekt typu</w:t>
+      </w:r>
+      <w:r>
+        <w:t xml:space="preserve"> </w:t>
+      </w:r>
+      <w:r>
+        <w:t xml:space="preserve">“</w:t>
+      </w:r>
+      <w:r>
+        <w:t xml:space="preserve">průzkum</w:t>
+      </w:r>
+      <w:r>
+        <w:t xml:space="preserve">”</w:t>
+      </w:r>
+      <w:r>
+        <w:t xml:space="preserve">, který je opět vyvolán cíleným vědeckým záměrem a zpravidla jej definuje plánovaná dlouhodobost nebo velký územní rozsah, ale metodologicky jde o archeologický výzkum nedestruktivní nebo málo destruktivní, tedy s minimálním zásahem do terénu.</w:t>
+      </w:r>
+    </w:p>
+    <w:bookmarkEnd w:id="27"/>
+    <w:bookmarkStart w:id="28" w:name="přihlášení-projektu"/>
+    <w:p>
+      <w:pPr>
+        <w:pStyle w:val="Heading4"/>
+      </w:pPr>
+      <w:r>
+        <w:t xml:space="preserve">Přihlášení projektu</w:t>
+      </w:r>
+    </w:p>
+    <w:p>
+      <w:pPr>
+        <w:pStyle w:val="FirstParagraph"/>
+      </w:pPr>
+      <w:r>
+        <w:t xml:space="preserve">V okamžiku, kdy oprávněná organizace uzavře dohodu s investorem o provedení archeologického výzkumu, může její pověřený pracovník projekt přihlásit, tj. provést změnu jeho stavu na tzv. Přihlášený projekt. Tímto krokem se příslušná oprávněná organizace stává „správcem záznamu“ a doplňuje k němu další údaje v rámci vlastního projektu i v rámci k němu připojené projektové akce (údaje o odpovědných pracovnících, má možnost k záznamu připojit soubory, jako např. odborný záměr výzkumu, relevantní části stavební dokumentace či dohodu s investorem).</w:t>
+      </w:r>
+      <w:r>
+        <w:t xml:space="preserve"> </w:t>
+      </w:r>
+      <w:r>
+        <w:t xml:space="preserve">V případě badatelských projektů se postupuje obdobným způsobem, z logiky věci však odpadá identifikace investora a naopak zde přibývá dokumentace nezbytná pro povolení badatelského výzkumu autoritami na poli archeologické památkové péče.</w:t>
+      </w:r>
+      <w:r>
+        <w:t xml:space="preserve"> </w:t>
+      </w:r>
+      <w:r>
+        <w:t xml:space="preserve">Po přihlášení projektu je jeho editace možná pouze pro příslušnou oprávněnou organizaci případně pro administrátory systému. Přihlášené projekty v různých stavech rozpracování je možné vyhledat v sekci Naše projekty.</w:t>
+      </w:r>
+      <w:r>
+        <w:t xml:space="preserve"> </w:t>
+      </w:r>
+      <w:r>
+        <w:t xml:space="preserve">Pro přihlášení projektu je třeba vyplnit povinné informace, konkrétně odpovědnou osobu přihlašované organizace a úroveň památkové ochrany území, na kterém je projekt lokalizován.</w:t>
+      </w:r>
+    </w:p>
+    <w:bookmarkEnd w:id="28"/>
+    <w:bookmarkStart w:id="29" w:name="zahájení-terénu"/>
+    <w:p>
+      <w:pPr>
+        <w:pStyle w:val="Heading4"/>
+      </w:pPr>
+      <w:r>
+        <w:t xml:space="preserve">Zahájení terénu</w:t>
+      </w:r>
+    </w:p>
+    <w:p>
+      <w:pPr>
+        <w:pStyle w:val="FirstParagraph"/>
+      </w:pPr>
+      <w:r>
+        <w:t xml:space="preserve">U projektů, u kterých dojde k zahájení terénní činnosti zaznamená pracovník oprávněné organizace neprodleně datum zahájení a převede tak projekt do stavu Zahájen v terénu, ve kterém zůstává až do ukončení terénních prací.</w:t>
+      </w:r>
+      <w:r>
+        <w:t xml:space="preserve"> </w:t>
+      </w:r>
+      <w:r>
+        <w:t xml:space="preserve">Tento krok je zároveň podle</w:t>
+      </w:r>
+      <w:r>
+        <w:t xml:space="preserve"> </w:t>
+      </w:r>
+      <w:r>
+        <w:t xml:space="preserve">“</w:t>
+      </w:r>
+      <w:r>
+        <w:t xml:space="preserve">Dohody o využívání AMČR</w:t>
+      </w:r>
+      <w:r>
+        <w:t xml:space="preserve">”</w:t>
+      </w:r>
+      <w:r>
+        <w:t xml:space="preserve"> </w:t>
+      </w:r>
+      <w:r>
+        <w:t xml:space="preserve">považován za splnění povinnosti oprávněné archeologické organizace oznámit zahájení archeologické akce Archeologickému ústavu AV ČR.</w:t>
+      </w:r>
+    </w:p>
+    <w:bookmarkEnd w:id="29"/>
+    <w:bookmarkStart w:id="30" w:name="ukončení-terénu"/>
+    <w:p>
+      <w:pPr>
+        <w:pStyle w:val="Heading4"/>
+      </w:pPr>
+      <w:r>
+        <w:t xml:space="preserve">Ukončení terénu</w:t>
+      </w:r>
+    </w:p>
+    <w:p>
+      <w:pPr>
+        <w:pStyle w:val="FirstParagraph"/>
+      </w:pPr>
+      <w:r>
+        <w:t xml:space="preserve">Po ukončení terénní části projektu zaznamená odpovědný pracovník oprávněné organizace opět toto datum do systému a převede tak projekt do stavu Ukončen v terénu. Ukončením terénních prací začíná v AMČR běžet systémová lhůta pro podání informací o výsledcích výzkumu, která trvá 3 roky.</w:t>
+      </w:r>
+    </w:p>
+    <w:bookmarkEnd w:id="30"/>
+    <w:bookmarkStart w:id="31" w:name="správa-akcí"/>
+    <w:p>
+      <w:pPr>
+        <w:pStyle w:val="Heading4"/>
+      </w:pPr>
+      <w:r>
+        <w:t xml:space="preserve">Správa akcí</w:t>
+      </w:r>
+    </w:p>
+    <w:p>
+      <w:pPr>
+        <w:pStyle w:val="FirstParagraph"/>
+      </w:pPr>
+      <w:r>
+        <w:t xml:space="preserve">Terénní část archeologického výzkumu se realizuje formou archeologických akcí (v rámci projektu zpravidla jedné, ale může jich být i více), o nichž je po ukončení terénní části nutno v zákonné lhůtě podat nálezovou zprávu doplněnou o základní strukturovaný popis terénního výzkumu (Zprávu o archeologické akci).</w:t>
+      </w:r>
+    </w:p>
+    <w:bookmarkEnd w:id="31"/>
+    <w:bookmarkStart w:id="32" w:name="uzavření-projektu"/>
+    <w:p>
+      <w:pPr>
+        <w:pStyle w:val="Heading4"/>
+      </w:pPr>
+      <w:r>
+        <w:t xml:space="preserve">Uzavření projektu</w:t>
+      </w:r>
+    </w:p>
+    <w:p>
+      <w:pPr>
+        <w:pStyle w:val="FirstParagraph"/>
+      </w:pPr>
+      <w:r>
+        <w:t xml:space="preserve">V okamžiku, kdy jsou všechny odborné informace a související dokumenty prostřednictvím aplikace AMCR podány, uživatel projekt uzavře. Pracovníci ARÚP či ARÚB pak provedou věcnou i formální kontrolu předložených informací a dokumentů, na jejímž základě mohou hlášení o akci, nálezovou zprávu či celý záznam o projektu vrátit k dopracování, nebo prohlásí projekt a záznamy o jeho odborných výsledcích – archeologických akcích za archivovaný projekt a archivované akce. Poté dochází k jejich zveřejnění v systému AMČR pro další uživatele.</w:t>
+      </w:r>
+      <w:r>
+        <w:t xml:space="preserve"> </w:t>
+      </w:r>
+      <w:r>
+        <w:t xml:space="preserve">Navržení ke zrušení</w:t>
+      </w:r>
+      <w:r>
+        <w:t xml:space="preserve"> </w:t>
+      </w:r>
+      <w:r>
+        <w:t xml:space="preserve">Některé ze zapsaných či přihlášených projektů nemusí být realizovány, neboť stavebník může od realizace projektu odstoupit či změní jeho parametry tak, že archeologický zásah nadále není zapotřebí nebo z jiného důvodu není terénní výzkum proveden. V tom případě může každá oprávněná organizace navrhnout, s patřičným odůvodněním, zapsaný či přihlášený projekt ke zrušení, které provede příslušný administrátor z ARÚP či ARÚB. Stejným způsobem může oprávněná organizace upozornit na změnu provádějící oprávněné organizace u konkrétního projektu.</w:t>
+      </w:r>
+    </w:p>
+    <w:bookmarkEnd w:id="32"/>
+    <w:bookmarkEnd w:id="33"/>
+    <w:bookmarkEnd w:id="34"/>
+    <w:bookmarkStart w:id="35" w:name="zapsat-projekt"/>
+    <w:p>
+      <w:pPr>
+        <w:pStyle w:val="Heading2"/>
+      </w:pPr>
+      <w:r>
+        <w:t xml:space="preserve">Zapsat projekt</w:t>
+      </w:r>
+    </w:p>
+    <w:bookmarkEnd w:id="35"/>
+    <w:bookmarkStart w:id="36" w:name="přihlásit-projekt"/>
+    <w:p>
+      <w:pPr>
+        <w:pStyle w:val="Heading2"/>
+      </w:pPr>
+      <w:r>
+        <w:t xml:space="preserve">Přihlásit projekt</w:t>
+      </w:r>
+    </w:p>
+    <w:bookmarkEnd w:id="36"/>
+    <w:bookmarkStart w:id="37" w:name="zahájit-terén"/>
+    <w:p>
+      <w:pPr>
+        <w:pStyle w:val="Heading2"/>
+      </w:pPr>
+      <w:r>
+        <w:t xml:space="preserve">Zahájit terén</w:t>
+      </w:r>
+    </w:p>
+    <w:bookmarkEnd w:id="37"/>
+    <w:bookmarkStart w:id="38" w:name="ukončit-terén"/>
+    <w:p>
+      <w:pPr>
+        <w:pStyle w:val="Heading2"/>
+      </w:pPr>
+      <w:r>
+        <w:t xml:space="preserve">Ukončit terén</w:t>
+      </w:r>
+    </w:p>
+    <w:bookmarkEnd w:id="38"/>
+    <w:bookmarkStart w:id="39" w:name="spravovat-akce"/>
+    <w:p>
+      <w:pPr>
+        <w:pStyle w:val="Heading2"/>
+      </w:pPr>
+      <w:r>
+        <w:t xml:space="preserve">Spravovat akce</w:t>
+      </w:r>
+    </w:p>
+    <w:bookmarkEnd w:id="39"/>
+    <w:bookmarkStart w:id="40" w:name="uzavřít-projekt"/>
+    <w:p>
+      <w:pPr>
+        <w:pStyle w:val="Heading2"/>
+      </w:pPr>
+      <w:r>
+        <w:t xml:space="preserve">Uzavřít projekt</w:t>
+      </w:r>
+    </w:p>
+    <w:bookmarkEnd w:id="40"/>
+    <w:bookmarkStart w:id="44" w:name="vybrat-projekt"/>
+    <w:p>
+      <w:pPr>
+        <w:pStyle w:val="Heading2"/>
+      </w:pPr>
+      <w:r>
+        <w:t xml:space="preserve">Vybrat projekt</w:t>
+      </w:r>
+    </w:p>
+    <w:p>
+      <w:pPr>
+        <w:pStyle w:val="FirstParagraph"/>
+      </w:pPr>
+      <w:r>
+        <w:drawing>
+          <wp:inline>
+            <wp:extent cx="5168347" cy="2412915"/>
+            <wp:effectExtent b="0" l="0" r="0" t="0"/>
+            <wp:docPr descr="" title="" id="42" name="Picture"/>
+            <a:graphic>
+              <a:graphicData uri="http://schemas.openxmlformats.org/drawingml/2006/picture">
+                <pic:pic>
+                  <pic:nvPicPr>
+                    <pic:cNvPr descr="./figs/proj-vybrat.png" id="43" name="Picture"/>
+                    <pic:cNvPicPr>
+                      <a:picLocks noChangeArrowheads="1" noChangeAspect="1"/>
+                    </pic:cNvPicPr>
+                  </pic:nvPicPr>
+                  <pic:blipFill>
+                    <a:blip r:embed="rId41"/>
                     <a:stretch>
                       <a:fillRect/>
                     </a:stretch>
@@ -160,7 +549,7 @@
         <w:t xml:space="preserve">umožňuje filtrovat projekty na základě různých kritérií.</w:t>
       </w:r>
     </w:p>
-    <w:bookmarkEnd w:id="29"/>
+    <w:bookmarkEnd w:id="44"/>
     <w:sectPr/>
   </w:body>
 </w:document>

--- a/amcr/projekty.docx
+++ b/amcr/projekty.docx
@@ -588,7 +588,7 @@
       <w:lvlText w:val=" "/>
       <w:lvlJc w:val="left"/>
       <w:pPr>
-        <w:ind w:left="720" w:hanging="480"/>
+        <w:ind w:left="720" w:hanging="360"/>
       </w:pPr>
     </w:lvl>
     <w:lvl w:ilvl="1">
@@ -596,7 +596,7 @@
       <w:lvlText w:val=" "/>
       <w:lvlJc w:val="left"/>
       <w:pPr>
-        <w:ind w:left="1440" w:hanging="480"/>
+        <w:ind w:left="1440" w:hanging="360"/>
       </w:pPr>
     </w:lvl>
     <w:lvl w:ilvl="2">
@@ -604,7 +604,7 @@
       <w:lvlText w:val=" "/>
       <w:lvlJc w:val="left"/>
       <w:pPr>
-        <w:ind w:left="2160" w:hanging="480"/>
+        <w:ind w:left="2160" w:hanging="360"/>
       </w:pPr>
     </w:lvl>
     <w:lvl w:ilvl="3">
@@ -612,7 +612,7 @@
       <w:lvlText w:val=" "/>
       <w:lvlJc w:val="left"/>
       <w:pPr>
-        <w:ind w:left="2880" w:hanging="480"/>
+        <w:ind w:left="2880" w:hanging="360"/>
       </w:pPr>
     </w:lvl>
     <w:lvl w:ilvl="4">
@@ -620,7 +620,7 @@
       <w:lvlText w:val=" "/>
       <w:lvlJc w:val="left"/>
       <w:pPr>
-        <w:ind w:left="3600" w:hanging="480"/>
+        <w:ind w:left="3600" w:hanging="360"/>
       </w:pPr>
     </w:lvl>
     <w:lvl w:ilvl="5">
@@ -628,7 +628,7 @@
       <w:lvlText w:val=" "/>
       <w:lvlJc w:val="left"/>
       <w:pPr>
-        <w:ind w:left="4320" w:hanging="480"/>
+        <w:ind w:left="4320" w:hanging="360"/>
       </w:pPr>
     </w:lvl>
     <w:lvl w:ilvl="6">
@@ -636,7 +636,7 @@
       <w:lvlText w:val=" "/>
       <w:lvlJc w:val="left"/>
       <w:pPr>
-        <w:ind w:left="5040" w:hanging="480"/>
+        <w:ind w:left="5040" w:hanging="360"/>
       </w:pPr>
     </w:lvl>
     <w:lvl w:ilvl="7">
@@ -644,7 +644,7 @@
       <w:lvlText w:val=" "/>
       <w:lvlJc w:val="left"/>
       <w:pPr>
-        <w:ind w:left="5760" w:hanging="480"/>
+        <w:ind w:left="5760" w:hanging="360"/>
       </w:pPr>
     </w:lvl>
     <w:lvl w:ilvl="8">
@@ -652,7 +652,7 @@
       <w:lvlText w:val=" "/>
       <w:lvlJc w:val="left"/>
       <w:pPr>
-        <w:ind w:left="6480" w:hanging="480"/>
+        <w:ind w:left="6480" w:hanging="360"/>
       </w:pPr>
     </w:lvl>
   </w:abstractNum>
@@ -661,75 +661,102 @@
     <w:multiLevelType w:val="multilevel"/>
     <w:lvl w:ilvl="0">
       <w:numFmt w:val="bullet"/>
-      <w:lvlText w:val="•"/>
+      <w:lvlText w:val=""/>
       <w:lvlJc w:val="left"/>
       <w:pPr>
-        <w:ind w:left="720" w:hanging="480"/>
-      </w:pPr>
+        <w:ind w:left="720" w:hanging="360"/>
+      </w:pPr>
+      <w:rPr>
+        <w:rFonts w:ascii="Symbol" w:hAnsi="Symbol" w:cs="Symbol" w:hint="default"/>
+      </w:rPr>
     </w:lvl>
     <w:lvl w:ilvl="1">
       <w:numFmt w:val="bullet"/>
-      <w:lvlText w:val="–"/>
+      <w:lvlText w:val="o"/>
       <w:lvlJc w:val="left"/>
       <w:pPr>
-        <w:ind w:left="1440" w:hanging="480"/>
-      </w:pPr>
+        <w:ind w:left="1440" w:hanging="360"/>
+      </w:pPr>
+      <w:rPr>
+        <w:rFonts w:ascii="Courier New" w:hAnsi="Courier New" w:cs="Courier New" w:hint="default"/>
+      </w:rPr>
     </w:lvl>
     <w:lvl w:ilvl="2">
       <w:numFmt w:val="bullet"/>
-      <w:lvlText w:val="•"/>
+      <w:lvlText w:val=""/>
       <w:lvlJc w:val="left"/>
       <w:pPr>
-        <w:ind w:left="2160" w:hanging="480"/>
-      </w:pPr>
+        <w:ind w:left="2160" w:hanging="360"/>
+      </w:pPr>
+      <w:rPr>
+        <w:rFonts w:ascii="Wingdings" w:hAnsi="Wingdings" w:cs="Wingdings" w:hint="default"/>
+      </w:rPr>
     </w:lvl>
     <w:lvl w:ilvl="3">
       <w:numFmt w:val="bullet"/>
-      <w:lvlText w:val="–"/>
+      <w:lvlText w:val=""/>
       <w:lvlJc w:val="left"/>
       <w:pPr>
-        <w:ind w:left="2880" w:hanging="480"/>
-      </w:pPr>
+        <w:ind w:left="2880" w:hanging="360"/>
+      </w:pPr>
+      <w:rPr>
+        <w:rFonts w:ascii="Symbol" w:hAnsi="Symbol" w:cs="Symbol" w:hint="default"/>
+      </w:rPr>
     </w:lvl>
     <w:lvl w:ilvl="4">
       <w:numFmt w:val="bullet"/>
-      <w:lvlText w:val="•"/>
+      <w:lvlText w:val="o"/>
       <w:lvlJc w:val="left"/>
       <w:pPr>
-        <w:ind w:left="3600" w:hanging="480"/>
-      </w:pPr>
+        <w:ind w:left="3600" w:hanging="360"/>
+      </w:pPr>
+      <w:rPr>
+        <w:rFonts w:ascii="Courier New" w:hAnsi="Courier New" w:cs="Courier New" w:hint="default"/>
+      </w:rPr>
     </w:lvl>
     <w:lvl w:ilvl="5">
       <w:numFmt w:val="bullet"/>
-      <w:lvlText w:val="–"/>
+      <w:lvlText w:val=""/>
       <w:lvlJc w:val="left"/>
       <w:pPr>
-        <w:ind w:left="4320" w:hanging="480"/>
-      </w:pPr>
+        <w:ind w:left="4320" w:hanging="360"/>
+      </w:pPr>
+      <w:rPr>
+        <w:rFonts w:ascii="Wingdings" w:hAnsi="Wingdings" w:cs="Wingdings" w:hint="default"/>
+      </w:rPr>
     </w:lvl>
     <w:lvl w:ilvl="6">
       <w:numFmt w:val="bullet"/>
-      <w:lvlText w:val="•"/>
+      <w:lvlText w:val=""/>
       <w:lvlJc w:val="left"/>
       <w:pPr>
-        <w:ind w:left="5040" w:hanging="480"/>
-      </w:pPr>
+        <w:ind w:left="5040" w:hanging="360"/>
+      </w:pPr>
+      <w:rPr>
+        <w:rFonts w:ascii="Symbol" w:hAnsi="Symbol" w:cs="Symbol" w:hint="default"/>
+      </w:rPr>
     </w:lvl>
     <w:lvl w:ilvl="7">
       <w:numFmt w:val="bullet"/>
-      <w:lvlText w:val="–"/>
+      <w:lvlText w:val="o"/>
       <w:lvlJc w:val="left"/>
       <w:pPr>
-        <w:ind w:left="5760" w:hanging="480"/>
-      </w:pPr>
+        <w:ind w:left="5760" w:hanging="360"/>
+      </w:pPr>
+      <w:rPr>
+        <w:rFonts w:ascii="Courier New" w:hAnsi="Courier New" w:cs="Courier New" w:hint="default"/>
+      </w:rPr>
     </w:lvl>
     <w:lvl w:ilvl="8">
       <w:numFmt w:val="bullet"/>
-      <w:lvlText w:val="•"/>
+      <w:lvlText w:val=""/>
       <w:lvlJc w:val="left"/>
       <w:pPr>
-        <w:ind w:left="6480" w:hanging="480"/>
-      </w:pPr>
+        <w:ind w:left="6480" w:hanging="360"/>
+      </w:pPr>
+      <w:rPr>
+        <w:rFonts w:ascii="Wingdings" w:hAnsi="Wingdings" w:cs="Wingdings" w:hint="default"/>
+      </w:rPr>
     </w:lvl>
   </w:abstractNum>
   <w:num w:numId="1000">
@@ -790,36 +817,70 @@
     <w:name w:val="Title"/>
     <w:basedOn w:val="Normal"/>
     <w:next w:val="BodyText"/>
-    <w:qFormat/>
-    <w:pPr>
-      <w:keepNext/>
-      <w:keepLines/>
-      <w:spacing w:after="240" w:before="480"/>
+    <w:link w:val="TitleChar"/>
+    <w:uiPriority w:val="10"/>
+    <w:qFormat/>
+    <w:rsid w:val="00A10FD9"/>
+    <w:pPr>
+      <w:spacing w:after="80" w:line="240" w:lineRule="auto"/>
+      <w:contextualSpacing/>
       <w:jc w:val="center"/>
     </w:pPr>
     <w:rPr>
       <w:rFonts w:asciiTheme="majorHAnsi" w:cstheme="majorBidi" w:eastAsiaTheme="majorEastAsia" w:hAnsiTheme="majorHAnsi"/>
-      <w:b/>
-      <w:bCs/>
-      <w:color w:themeColor="accent1" w:themeShade="B5" w:val="345A8A"/>
-      <w:sz w:val="36"/>
-      <w:szCs w:val="36"/>
+      <w:spacing w:val="-10"/>
+      <w:kern w:val="28"/>
+      <w:sz w:val="56"/>
+      <w:szCs w:val="56"/>
+    </w:rPr>
+  </w:style>
+  <w:style w:customStyle="1" w:styleId="TitleChar" w:type="character">
+    <w:name w:val="Title Char"/>
+    <w:basedOn w:val="DefaultParagraphFont"/>
+    <w:link w:val="Title"/>
+    <w:uiPriority w:val="10"/>
+    <w:rsid w:val="00A10FD9"/>
+    <w:rPr>
+      <w:rFonts w:asciiTheme="majorHAnsi" w:cstheme="majorBidi" w:eastAsiaTheme="majorEastAsia" w:hAnsiTheme="majorHAnsi"/>
+      <w:spacing w:val="-10"/>
+      <w:kern w:val="28"/>
+      <w:sz w:val="56"/>
+      <w:szCs w:val="56"/>
     </w:rPr>
   </w:style>
   <w:style w:styleId="Subtitle" w:type="paragraph">
     <w:name w:val="Subtitle"/>
-    <w:basedOn w:val="Title"/>
+    <w:basedOn w:val="Normal"/>
     <w:next w:val="BodyText"/>
-    <w:qFormat/>
-    <w:pPr>
-      <w:keepNext/>
-      <w:keepLines/>
-      <w:spacing w:after="240" w:before="240"/>
-      <w:jc w:val="center"/>
-    </w:pPr>
-    <w:rPr>
-      <w:sz w:val="30"/>
-      <w:szCs w:val="30"/>
+    <w:link w:val="SubtitleChar"/>
+    <w:uiPriority w:val="11"/>
+    <w:qFormat/>
+    <w:rsid w:val="00A10FD9"/>
+    <w:pPr>
+      <w:numPr>
+        <w:ilvl w:val="1"/>
+      </w:numPr>
+    </w:pPr>
+    <w:rPr>
+      <w:rFonts w:cstheme="majorBidi" w:eastAsiaTheme="majorEastAsia"/>
+      <w:color w:themeColor="text1" w:themeTint="A6" w:val="595959"/>
+      <w:spacing w:val="15"/>
+      <w:sz w:val="28"/>
+      <w:szCs w:val="28"/>
+    </w:rPr>
+  </w:style>
+  <w:style w:customStyle="1" w:styleId="SubtitleChar" w:type="character">
+    <w:name w:val="Subtitle Char"/>
+    <w:basedOn w:val="DefaultParagraphFont"/>
+    <w:link w:val="Subtitle"/>
+    <w:uiPriority w:val="11"/>
+    <w:rsid w:val="00A10FD9"/>
+    <w:rPr>
+      <w:rFonts w:cstheme="majorBidi" w:eastAsiaTheme="majorEastAsia"/>
+      <w:color w:themeColor="text1" w:themeTint="A6" w:val="595959"/>
+      <w:spacing w:val="15"/>
+      <w:sz w:val="28"/>
+      <w:szCs w:val="28"/>
     </w:rPr>
   </w:style>
   <w:style w:customStyle="1" w:styleId="Author" w:type="paragraph">
@@ -884,191 +945,321 @@
     <w:rPr/>
   </w:style>
   <w:style w:styleId="Heading1" w:type="paragraph">
-    <w:name w:val="Heading 1"/>
+    <w:name w:val="heading 1"/>
     <w:basedOn w:val="Normal"/>
     <w:next w:val="BodyText"/>
-    <w:uiPriority w:val="9"/>
-    <w:qFormat/>
+    <w:link w:val="Heading1Char"/>
+    <w:uiPriority w:val="9"/>
+    <w:qFormat/>
+    <w:rsid w:val="00A10FD9"/>
     <w:pPr>
       <w:keepNext/>
       <w:keepLines/>
-      <w:spacing w:after="0" w:before="480"/>
+      <w:spacing w:after="80" w:before="360"/>
       <w:outlineLvl w:val="0"/>
     </w:pPr>
     <w:rPr>
       <w:rFonts w:asciiTheme="majorHAnsi" w:cstheme="majorBidi" w:eastAsiaTheme="majorEastAsia" w:hAnsiTheme="majorHAnsi"/>
-      <w:b/>
-      <w:bCs/>
-      <w:color w:themeColor="accent1" w:val="4F81BD"/>
+      <w:color w:themeColor="accent1" w:themeShade="BF" w:val="0F4761"/>
+      <w:sz w:val="40"/>
+      <w:szCs w:val="40"/>
+    </w:rPr>
+  </w:style>
+  <w:style w:styleId="Heading2" w:type="paragraph">
+    <w:name w:val="heading 2"/>
+    <w:basedOn w:val="Normal"/>
+    <w:next w:val="BodyText"/>
+    <w:link w:val="Heading2Char"/>
+    <w:uiPriority w:val="9"/>
+    <w:semiHidden/>
+    <w:unhideWhenUsed/>
+    <w:qFormat/>
+    <w:rsid w:val="00A10FD9"/>
+    <w:pPr>
+      <w:keepNext/>
+      <w:keepLines/>
+      <w:spacing w:after="80" w:before="160"/>
+      <w:outlineLvl w:val="1"/>
+    </w:pPr>
+    <w:rPr>
+      <w:rFonts w:asciiTheme="majorHAnsi" w:cstheme="majorBidi" w:eastAsiaTheme="majorEastAsia" w:hAnsiTheme="majorHAnsi"/>
+      <w:color w:themeColor="accent1" w:themeShade="BF" w:val="0F4761"/>
       <w:sz w:val="32"/>
       <w:szCs w:val="32"/>
     </w:rPr>
   </w:style>
-  <w:style w:styleId="Heading2" w:type="paragraph">
-    <w:name w:val="Heading 2"/>
+  <w:style w:styleId="Heading3" w:type="paragraph">
+    <w:name w:val="heading 3"/>
     <w:basedOn w:val="Normal"/>
     <w:next w:val="BodyText"/>
-    <w:uiPriority w:val="9"/>
+    <w:link w:val="Heading3Char"/>
+    <w:uiPriority w:val="9"/>
+    <w:semiHidden/>
     <w:unhideWhenUsed/>
     <w:qFormat/>
+    <w:rsid w:val="00A10FD9"/>
     <w:pPr>
       <w:keepNext/>
       <w:keepLines/>
-      <w:spacing w:after="0" w:before="200"/>
-      <w:outlineLvl w:val="1"/>
-    </w:pPr>
-    <w:rPr>
-      <w:rFonts w:asciiTheme="majorHAnsi" w:cstheme="majorBidi" w:eastAsiaTheme="majorEastAsia" w:hAnsiTheme="majorHAnsi"/>
-      <w:b/>
-      <w:bCs/>
-      <w:color w:themeColor="accent1" w:val="4F81BD"/>
+      <w:spacing w:after="80" w:before="160"/>
+      <w:outlineLvl w:val="2"/>
+    </w:pPr>
+    <w:rPr>
+      <w:rFonts w:cstheme="majorBidi" w:eastAsiaTheme="majorEastAsia"/>
+      <w:color w:themeColor="accent1" w:themeShade="BF" w:val="0F4761"/>
       <w:sz w:val="28"/>
       <w:szCs w:val="28"/>
     </w:rPr>
   </w:style>
-  <w:style w:styleId="Heading3" w:type="paragraph">
-    <w:name w:val="Heading 3"/>
+  <w:style w:styleId="Heading4" w:type="paragraph">
+    <w:name w:val="heading 4"/>
     <w:basedOn w:val="Normal"/>
     <w:next w:val="BodyText"/>
-    <w:uiPriority w:val="9"/>
+    <w:link w:val="Heading4Char"/>
+    <w:uiPriority w:val="9"/>
+    <w:semiHidden/>
     <w:unhideWhenUsed/>
     <w:qFormat/>
+    <w:rsid w:val="00A10FD9"/>
     <w:pPr>
       <w:keepNext/>
       <w:keepLines/>
-      <w:spacing w:after="0" w:before="200"/>
-      <w:outlineLvl w:val="2"/>
-    </w:pPr>
-    <w:rPr>
-      <w:rFonts w:asciiTheme="majorHAnsi" w:cstheme="majorBidi" w:eastAsiaTheme="majorEastAsia" w:hAnsiTheme="majorHAnsi"/>
-      <w:b/>
-      <w:bCs/>
-      <w:color w:themeColor="accent1" w:val="4F81BD"/>
-      <w:sz w:val="24"/>
-      <w:szCs w:val="24"/>
-    </w:rPr>
-  </w:style>
-  <w:style w:styleId="Heading4" w:type="paragraph">
-    <w:name w:val="Heading 4"/>
+      <w:spacing w:after="40" w:before="80"/>
+      <w:outlineLvl w:val="3"/>
+    </w:pPr>
+    <w:rPr>
+      <w:rFonts w:cstheme="majorBidi" w:eastAsiaTheme="majorEastAsia"/>
+      <w:i/>
+      <w:iCs/>
+      <w:color w:themeColor="accent1" w:themeShade="BF" w:val="0F4761"/>
+    </w:rPr>
+  </w:style>
+  <w:style w:styleId="Heading5" w:type="paragraph">
+    <w:name w:val="heading 5"/>
     <w:basedOn w:val="Normal"/>
     <w:next w:val="BodyText"/>
-    <w:uiPriority w:val="9"/>
+    <w:link w:val="Heading5Char"/>
+    <w:uiPriority w:val="9"/>
+    <w:semiHidden/>
     <w:unhideWhenUsed/>
     <w:qFormat/>
+    <w:rsid w:val="00A10FD9"/>
     <w:pPr>
       <w:keepNext/>
       <w:keepLines/>
-      <w:spacing w:after="0" w:before="200"/>
-      <w:outlineLvl w:val="3"/>
-    </w:pPr>
-    <w:rPr>
-      <w:rFonts w:asciiTheme="majorHAnsi" w:cstheme="majorBidi" w:eastAsiaTheme="majorEastAsia" w:hAnsiTheme="majorHAnsi"/>
-      <w:bCs/>
-      <w:i/>
-      <w:color w:themeColor="accent1" w:val="4F81BD"/>
-      <w:sz w:val="24"/>
-      <w:szCs w:val="24"/>
-    </w:rPr>
-  </w:style>
-  <w:style w:styleId="Heading5" w:type="paragraph">
-    <w:name w:val="Heading 5"/>
+      <w:spacing w:after="40" w:before="80"/>
+      <w:outlineLvl w:val="4"/>
+    </w:pPr>
+    <w:rPr>
+      <w:rFonts w:cstheme="majorBidi" w:eastAsiaTheme="majorEastAsia"/>
+      <w:color w:themeColor="accent1" w:themeShade="BF" w:val="0F4761"/>
+    </w:rPr>
+  </w:style>
+  <w:style w:styleId="Heading6" w:type="paragraph">
+    <w:name w:val="heading 6"/>
     <w:basedOn w:val="Normal"/>
     <w:next w:val="BodyText"/>
-    <w:uiPriority w:val="9"/>
+    <w:link w:val="Heading6Char"/>
+    <w:uiPriority w:val="9"/>
+    <w:semiHidden/>
     <w:unhideWhenUsed/>
     <w:qFormat/>
+    <w:rsid w:val="00A10FD9"/>
     <w:pPr>
       <w:keepNext/>
       <w:keepLines/>
-      <w:spacing w:after="0" w:before="200"/>
-      <w:outlineLvl w:val="4"/>
-    </w:pPr>
-    <w:rPr>
-      <w:rFonts w:asciiTheme="majorHAnsi" w:cstheme="majorBidi" w:eastAsiaTheme="majorEastAsia" w:hAnsiTheme="majorHAnsi"/>
+      <w:spacing w:after="0" w:before="40"/>
+      <w:outlineLvl w:val="5"/>
+    </w:pPr>
+    <w:rPr>
+      <w:rFonts w:cstheme="majorBidi" w:eastAsiaTheme="majorEastAsia"/>
+      <w:i/>
       <w:iCs/>
-      <w:color w:themeColor="accent1" w:val="4F81BD"/>
-      <w:sz w:val="24"/>
-      <w:szCs w:val="24"/>
-    </w:rPr>
-  </w:style>
-  <w:style w:styleId="Heading6" w:type="paragraph">
-    <w:name w:val="Heading 6"/>
+      <w:color w:themeColor="text1" w:themeTint="A6" w:val="595959"/>
+    </w:rPr>
+  </w:style>
+  <w:style w:styleId="Heading7" w:type="paragraph">
+    <w:name w:val="heading 7"/>
     <w:basedOn w:val="Normal"/>
     <w:next w:val="BodyText"/>
-    <w:uiPriority w:val="9"/>
+    <w:link w:val="Heading7Char"/>
+    <w:uiPriority w:val="9"/>
+    <w:semiHidden/>
     <w:unhideWhenUsed/>
     <w:qFormat/>
+    <w:rsid w:val="00A10FD9"/>
     <w:pPr>
       <w:keepNext/>
       <w:keepLines/>
-      <w:spacing w:after="0" w:before="200"/>
-      <w:outlineLvl w:val="5"/>
-    </w:pPr>
-    <w:rPr>
-      <w:rFonts w:asciiTheme="majorHAnsi" w:cstheme="majorBidi" w:eastAsiaTheme="majorEastAsia" w:hAnsiTheme="majorHAnsi"/>
-      <w:color w:themeColor="accent1" w:val="4F81BD"/>
-      <w:sz w:val="24"/>
-      <w:szCs w:val="24"/>
-    </w:rPr>
-  </w:style>
-  <w:style w:styleId="Heading7" w:type="paragraph">
-    <w:name w:val="Heading 7"/>
+      <w:spacing w:after="0" w:before="40"/>
+      <w:outlineLvl w:val="6"/>
+    </w:pPr>
+    <w:rPr>
+      <w:rFonts w:cstheme="majorBidi" w:eastAsiaTheme="majorEastAsia"/>
+      <w:color w:themeColor="text1" w:themeTint="A6" w:val="595959"/>
+    </w:rPr>
+  </w:style>
+  <w:style w:styleId="Heading8" w:type="paragraph">
+    <w:name w:val="heading 8"/>
     <w:basedOn w:val="Normal"/>
     <w:next w:val="BodyText"/>
-    <w:uiPriority w:val="9"/>
+    <w:link w:val="Heading8Char"/>
+    <w:uiPriority w:val="9"/>
+    <w:semiHidden/>
     <w:unhideWhenUsed/>
     <w:qFormat/>
+    <w:rsid w:val="00A10FD9"/>
     <w:pPr>
       <w:keepNext/>
       <w:keepLines/>
-      <w:spacing w:after="0" w:before="200"/>
-      <w:outlineLvl w:val="6"/>
-    </w:pPr>
-    <w:rPr>
-      <w:rFonts w:asciiTheme="majorHAnsi" w:cstheme="majorBidi" w:eastAsiaTheme="majorEastAsia" w:hAnsiTheme="majorHAnsi"/>
-      <w:color w:themeColor="accent1" w:val="4F81BD"/>
-      <w:sz w:val="24"/>
-      <w:szCs w:val="24"/>
-    </w:rPr>
-  </w:style>
-  <w:style w:styleId="Heading8" w:type="paragraph">
-    <w:name w:val="Heading 8"/>
+      <w:spacing w:after="0"/>
+      <w:outlineLvl w:val="7"/>
+    </w:pPr>
+    <w:rPr>
+      <w:rFonts w:cstheme="majorBidi" w:eastAsiaTheme="majorEastAsia"/>
+      <w:i/>
+      <w:iCs/>
+      <w:color w:themeColor="text1" w:themeTint="D8" w:val="272727"/>
+    </w:rPr>
+  </w:style>
+  <w:style w:styleId="Heading9" w:type="paragraph">
+    <w:name w:val="heading 9"/>
     <w:basedOn w:val="Normal"/>
     <w:next w:val="BodyText"/>
-    <w:uiPriority w:val="9"/>
+    <w:link w:val="Heading9Char"/>
+    <w:uiPriority w:val="9"/>
+    <w:semiHidden/>
     <w:unhideWhenUsed/>
     <w:qFormat/>
+    <w:rsid w:val="00A10FD9"/>
     <w:pPr>
       <w:keepNext/>
       <w:keepLines/>
-      <w:spacing w:after="0" w:before="200"/>
-      <w:outlineLvl w:val="7"/>
-    </w:pPr>
+      <w:spacing w:after="0"/>
+      <w:outlineLvl w:val="8"/>
+    </w:pPr>
+    <w:rPr>
+      <w:rFonts w:cstheme="majorBidi" w:eastAsiaTheme="majorEastAsia"/>
+      <w:color w:themeColor="text1" w:themeTint="D8" w:val="272727"/>
+    </w:rPr>
+  </w:style>
+  <w:style w:customStyle="1" w:styleId="Heading1Char" w:type="character">
+    <w:name w:val="Heading 1 Char"/>
+    <w:basedOn w:val="DefaultParagraphFont"/>
+    <w:link w:val="Heading1"/>
+    <w:uiPriority w:val="9"/>
+    <w:rsid w:val="00A10FD9"/>
     <w:rPr>
       <w:rFonts w:asciiTheme="majorHAnsi" w:cstheme="majorBidi" w:eastAsiaTheme="majorEastAsia" w:hAnsiTheme="majorHAnsi"/>
-      <w:color w:themeColor="accent1" w:val="4F81BD"/>
-      <w:sz w:val="24"/>
-      <w:szCs w:val="24"/>
-    </w:rPr>
-  </w:style>
-  <w:style w:styleId="Heading9" w:type="paragraph">
-    <w:name w:val="Heading 9"/>
-    <w:basedOn w:val="Normal"/>
-    <w:next w:val="BodyText"/>
-    <w:uiPriority w:val="9"/>
-    <w:unhideWhenUsed/>
-    <w:qFormat/>
-    <w:pPr>
-      <w:keepNext/>
-      <w:keepLines/>
-      <w:spacing w:after="0" w:before="200"/>
-      <w:outlineLvl w:val="8"/>
-    </w:pPr>
+      <w:color w:themeColor="accent1" w:themeShade="BF" w:val="0F4761"/>
+      <w:sz w:val="40"/>
+      <w:szCs w:val="40"/>
+    </w:rPr>
+  </w:style>
+  <w:style w:customStyle="1" w:styleId="Heading2Char" w:type="character">
+    <w:name w:val="Heading 2 Char"/>
+    <w:basedOn w:val="DefaultParagraphFont"/>
+    <w:link w:val="Heading2"/>
+    <w:uiPriority w:val="9"/>
+    <w:semiHidden/>
+    <w:rsid w:val="00A10FD9"/>
     <w:rPr>
       <w:rFonts w:asciiTheme="majorHAnsi" w:cstheme="majorBidi" w:eastAsiaTheme="majorEastAsia" w:hAnsiTheme="majorHAnsi"/>
-      <w:color w:themeColor="accent1" w:val="4F81BD"/>
-      <w:sz w:val="24"/>
-      <w:szCs w:val="24"/>
+      <w:color w:themeColor="accent1" w:themeShade="BF" w:val="0F4761"/>
+      <w:sz w:val="32"/>
+      <w:szCs w:val="32"/>
+    </w:rPr>
+  </w:style>
+  <w:style w:customStyle="1" w:styleId="Heading3Char" w:type="character">
+    <w:name w:val="Heading 3 Char"/>
+    <w:basedOn w:val="DefaultParagraphFont"/>
+    <w:link w:val="Heading3"/>
+    <w:uiPriority w:val="9"/>
+    <w:semiHidden/>
+    <w:rsid w:val="00A10FD9"/>
+    <w:rPr>
+      <w:rFonts w:cstheme="majorBidi" w:eastAsiaTheme="majorEastAsia"/>
+      <w:color w:themeColor="accent1" w:themeShade="BF" w:val="0F4761"/>
+      <w:sz w:val="28"/>
+      <w:szCs w:val="28"/>
+    </w:rPr>
+  </w:style>
+  <w:style w:customStyle="1" w:styleId="Heading4Char" w:type="character">
+    <w:name w:val="Heading 4 Char"/>
+    <w:basedOn w:val="DefaultParagraphFont"/>
+    <w:link w:val="Heading4"/>
+    <w:uiPriority w:val="9"/>
+    <w:semiHidden/>
+    <w:rsid w:val="00A10FD9"/>
+    <w:rPr>
+      <w:rFonts w:cstheme="majorBidi" w:eastAsiaTheme="majorEastAsia"/>
+      <w:i/>
+      <w:iCs/>
+      <w:color w:themeColor="accent1" w:themeShade="BF" w:val="0F4761"/>
+    </w:rPr>
+  </w:style>
+  <w:style w:customStyle="1" w:styleId="Heading5Char" w:type="character">
+    <w:name w:val="Heading 5 Char"/>
+    <w:basedOn w:val="DefaultParagraphFont"/>
+    <w:link w:val="Heading5"/>
+    <w:uiPriority w:val="9"/>
+    <w:semiHidden/>
+    <w:rsid w:val="00A10FD9"/>
+    <w:rPr>
+      <w:rFonts w:cstheme="majorBidi" w:eastAsiaTheme="majorEastAsia"/>
+      <w:color w:themeColor="accent1" w:themeShade="BF" w:val="0F4761"/>
+    </w:rPr>
+  </w:style>
+  <w:style w:customStyle="1" w:styleId="Heading6Char" w:type="character">
+    <w:name w:val="Heading 6 Char"/>
+    <w:basedOn w:val="DefaultParagraphFont"/>
+    <w:link w:val="Heading6"/>
+    <w:uiPriority w:val="9"/>
+    <w:semiHidden/>
+    <w:rsid w:val="00A10FD9"/>
+    <w:rPr>
+      <w:rFonts w:cstheme="majorBidi" w:eastAsiaTheme="majorEastAsia"/>
+      <w:i/>
+      <w:iCs/>
+      <w:color w:themeColor="text1" w:themeTint="A6" w:val="595959"/>
+    </w:rPr>
+  </w:style>
+  <w:style w:customStyle="1" w:styleId="Heading7Char" w:type="character">
+    <w:name w:val="Heading 7 Char"/>
+    <w:basedOn w:val="DefaultParagraphFont"/>
+    <w:link w:val="Heading7"/>
+    <w:uiPriority w:val="9"/>
+    <w:semiHidden/>
+    <w:rsid w:val="00A10FD9"/>
+    <w:rPr>
+      <w:rFonts w:cstheme="majorBidi" w:eastAsiaTheme="majorEastAsia"/>
+      <w:color w:themeColor="text1" w:themeTint="A6" w:val="595959"/>
+    </w:rPr>
+  </w:style>
+  <w:style w:customStyle="1" w:styleId="Heading8Char" w:type="character">
+    <w:name w:val="Heading 8 Char"/>
+    <w:basedOn w:val="DefaultParagraphFont"/>
+    <w:link w:val="Heading8"/>
+    <w:uiPriority w:val="9"/>
+    <w:semiHidden/>
+    <w:rsid w:val="00A10FD9"/>
+    <w:rPr>
+      <w:rFonts w:cstheme="majorBidi" w:eastAsiaTheme="majorEastAsia"/>
+      <w:i/>
+      <w:iCs/>
+      <w:color w:themeColor="text1" w:themeTint="D8" w:val="272727"/>
+    </w:rPr>
+  </w:style>
+  <w:style w:customStyle="1" w:styleId="Heading9Char" w:type="character">
+    <w:name w:val="Heading 9 Char"/>
+    <w:basedOn w:val="DefaultParagraphFont"/>
+    <w:link w:val="Heading9"/>
+    <w:uiPriority w:val="9"/>
+    <w:semiHidden/>
+    <w:rsid w:val="00A10FD9"/>
+    <w:rPr>
+      <w:rFonts w:cstheme="majorBidi" w:eastAsiaTheme="majorEastAsia"/>
+      <w:color w:themeColor="text1" w:themeTint="D8" w:val="272727"/>
     </w:rPr>
   </w:style>
   <w:style w:styleId="BlockText" w:type="paragraph">
@@ -1093,8 +1284,8 @@
   </w:style>
   <w:style w:styleId="FootnoteBlockText" w:type="paragraph">
     <w:name w:val="Footnote Block Text"/>
-    <w:basedOn w:val="Footnote Text"/>
-    <w:next w:val="Footnote Text"/>
+    <w:basedOn w:val="FootnoteText"/>
+    <w:next w:val="FootnoteText"/>
     <w:uiPriority w:val="9"/>
     <w:unhideWhenUsed/>
     <w:qFormat/>
@@ -1251,6 +1442,7 @@
     <w:name w:val="KeywordTok"/>
     <w:basedOn w:val="VerbatimChar"/>
     <w:rPr>
+      <w:b/>
       <w:color w:val="003b4f"/>
       <w:shd w:val="clear" w:fill="f1f3f5"/>
     </w:rPr>
@@ -1405,6 +1597,7 @@
     <w:name w:val="ControlFlowTok"/>
     <w:basedOn w:val="VerbatimChar"/>
     <w:rPr>
+      <w:b/>
       <w:color w:val="003b4f"/>
       <w:shd w:val="clear" w:fill="f1f3f5"/>
     </w:rPr>
@@ -1512,44 +1705,44 @@
         <a:sysClr val="window" lastClr="FFFFFF"/>
       </a:lt1>
       <a:dk2>
-        <a:srgbClr val="1F497D"/>
+        <a:srgbClr val="0E2841"/>
       </a:dk2>
       <a:lt2>
-        <a:srgbClr val="EEECE1"/>
+        <a:srgbClr val="E8E8E8"/>
       </a:lt2>
       <a:accent1>
-        <a:srgbClr val="4F81BD"/>
+        <a:srgbClr val="156082"/>
       </a:accent1>
       <a:accent2>
-        <a:srgbClr val="C0504D"/>
+        <a:srgbClr val="E97132"/>
       </a:accent2>
       <a:accent3>
-        <a:srgbClr val="9BBB59"/>
+        <a:srgbClr val="196B24"/>
       </a:accent3>
       <a:accent4>
-        <a:srgbClr val="8064A2"/>
+        <a:srgbClr val="0F9ED5"/>
       </a:accent4>
       <a:accent5>
-        <a:srgbClr val="4BACC6"/>
+        <a:srgbClr val="A02B93"/>
       </a:accent5>
       <a:accent6>
-        <a:srgbClr val="F79646"/>
+        <a:srgbClr val="4EA72E"/>
       </a:accent6>
       <a:hlink>
-        <a:srgbClr val="0000FF"/>
+        <a:srgbClr val="467886"/>
       </a:hlink>
       <a:folHlink>
-        <a:srgbClr val="800080"/>
+        <a:srgbClr val="96607D"/>
       </a:folHlink>
     </a:clrScheme>
     <a:fontScheme name="Office">
       <a:majorFont>
-        <a:latin typeface="Calibri"/>
+        <a:latin typeface="Aptos Display" panose="02110004020202020204"/>
         <a:ea typeface=""/>
         <a:cs typeface=""/>
-        <a:font script="Jpan" typeface="ＭＳ ゴシック"/>
+        <a:font script="Jpan" typeface="游ゴシック Light"/>
         <a:font script="Hang" typeface="맑은 고딕"/>
-        <a:font script="Hans" typeface="宋体"/>
+        <a:font script="Hans" typeface="等线 Light"/>
         <a:font script="Hant" typeface="新細明體"/>
         <a:font script="Arab" typeface="Times New Roman"/>
         <a:font script="Hebr" typeface="Times New Roman"/>
@@ -1576,14 +1769,32 @@
         <a:font script="Mong" typeface="Mongolian Baiti"/>
         <a:font script="Viet" typeface="Times New Roman"/>
         <a:font script="Uigh" typeface="Microsoft Uighur"/>
+        <a:font script="Geor" typeface="Sylfaen"/>
+        <a:font script="Armn" typeface="Arial"/>
+        <a:font script="Bugi" typeface="Leelawadee UI"/>
+        <a:font script="Bopo" typeface="Microsoft JhengHei"/>
+        <a:font script="Java" typeface="Javanese Text"/>
+        <a:font script="Lisu" typeface="Segoe UI"/>
+        <a:font script="Mymr" typeface="Myanmar Text"/>
+        <a:font script="Nkoo" typeface="Ebrima"/>
+        <a:font script="Olck" typeface="Nirmala UI"/>
+        <a:font script="Osma" typeface="Ebrima"/>
+        <a:font script="Phag" typeface="Phagspa"/>
+        <a:font script="Syrn" typeface="Estrangelo Edessa"/>
+        <a:font script="Syrj" typeface="Estrangelo Edessa"/>
+        <a:font script="Syre" typeface="Estrangelo Edessa"/>
+        <a:font script="Sora" typeface="Nirmala UI"/>
+        <a:font script="Tale" typeface="Microsoft Tai Le"/>
+        <a:font script="Talu" typeface="Microsoft New Tai Lue"/>
+        <a:font script="Tfng" typeface="Ebrima"/>
       </a:majorFont>
       <a:minorFont>
-        <a:latin typeface="Cambria"/>
+        <a:latin typeface="Aptos" panose="02110004020202020204"/>
         <a:ea typeface=""/>
         <a:cs typeface=""/>
-        <a:font script="Jpan" typeface="ＭＳ 明朝"/>
+        <a:font script="Jpan" typeface="游明朝"/>
         <a:font script="Hang" typeface="맑은 고딕"/>
-        <a:font script="Hans" typeface="宋体"/>
+        <a:font script="Hans" typeface="等线"/>
         <a:font script="Hant" typeface="新細明體"/>
         <a:font script="Arab" typeface="Arial"/>
         <a:font script="Hebr" typeface="Arial"/>
@@ -1610,6 +1821,24 @@
         <a:font script="Mong" typeface="Mongolian Baiti"/>
         <a:font script="Viet" typeface="Arial"/>
         <a:font script="Uigh" typeface="Microsoft Uighur"/>
+        <a:font script="Geor" typeface="Sylfaen"/>
+        <a:font script="Armn" typeface="Arial"/>
+        <a:font script="Bugi" typeface="Leelawadee UI"/>
+        <a:font script="Bopo" typeface="Microsoft JhengHei"/>
+        <a:font script="Java" typeface="Javanese Text"/>
+        <a:font script="Lisu" typeface="Segoe UI"/>
+        <a:font script="Mymr" typeface="Myanmar Text"/>
+        <a:font script="Nkoo" typeface="Ebrima"/>
+        <a:font script="Olck" typeface="Nirmala UI"/>
+        <a:font script="Osma" typeface="Ebrima"/>
+        <a:font script="Phag" typeface="Phagspa"/>
+        <a:font script="Syrn" typeface="Estrangelo Edessa"/>
+        <a:font script="Syrj" typeface="Estrangelo Edessa"/>
+        <a:font script="Syre" typeface="Estrangelo Edessa"/>
+        <a:font script="Sora" typeface="Nirmala UI"/>
+        <a:font script="Tale" typeface="Microsoft Tai Le"/>
+        <a:font script="Talu" typeface="Microsoft New Tai Lue"/>
+        <a:font script="Tfng" typeface="Ebrima"/>
       </a:minorFont>
     </a:fontScheme>
     <a:fmtScheme name="Office">
@@ -1621,200 +1850,141 @@
           <a:gsLst>
             <a:gs pos="0">
               <a:schemeClr val="phClr">
-                <a:tint val="50000"/>
-                <a:satMod val="300000"/>
+                <a:lumMod val="110000"/>
+                <a:satMod val="105000"/>
+                <a:tint val="67000"/>
               </a:schemeClr>
             </a:gs>
-            <a:gs pos="35000">
+            <a:gs pos="50000">
               <a:schemeClr val="phClr">
-                <a:tint val="37000"/>
-                <a:satMod val="300000"/>
+                <a:lumMod val="105000"/>
+                <a:satMod val="103000"/>
+                <a:tint val="73000"/>
               </a:schemeClr>
             </a:gs>
             <a:gs pos="100000">
               <a:schemeClr val="phClr">
-                <a:tint val="15000"/>
-                <a:satMod val="350000"/>
+                <a:lumMod val="105000"/>
+                <a:satMod val="109000"/>
+                <a:tint val="81000"/>
               </a:schemeClr>
             </a:gs>
           </a:gsLst>
-          <a:lin ang="16200000" scaled="1"/>
+          <a:lin ang="5400000" scaled="0"/>
         </a:gradFill>
         <a:gradFill rotWithShape="1">
           <a:gsLst>
             <a:gs pos="0">
               <a:schemeClr val="phClr">
-                <a:tint val="100000"/>
+                <a:satMod val="103000"/>
+                <a:lumMod val="102000"/>
+                <a:tint val="94000"/>
+              </a:schemeClr>
+            </a:gs>
+            <a:gs pos="50000">
+              <a:schemeClr val="phClr">
+                <a:satMod val="110000"/>
+                <a:lumMod val="100000"/>
                 <a:shade val="100000"/>
-                <a:satMod val="130000"/>
               </a:schemeClr>
             </a:gs>
             <a:gs pos="100000">
               <a:schemeClr val="phClr">
-                <a:tint val="50000"/>
-                <a:shade val="100000"/>
-                <a:satMod val="350000"/>
+                <a:lumMod val="99000"/>
+                <a:satMod val="120000"/>
+                <a:shade val="78000"/>
               </a:schemeClr>
             </a:gs>
           </a:gsLst>
-          <a:lin ang="16200000" scaled="0"/>
+          <a:lin ang="5400000" scaled="0"/>
         </a:gradFill>
       </a:fillStyleLst>
       <a:lnStyleLst>
-        <a:ln w="9525" cap="flat" cmpd="sng" algn="ctr">
-          <a:solidFill>
-            <a:schemeClr val="phClr">
-              <a:shade val="95000"/>
-              <a:satMod val="105000"/>
-            </a:schemeClr>
-          </a:solidFill>
-          <a:prstDash val="solid"/>
-        </a:ln>
-        <a:ln w="25400" cap="flat" cmpd="sng" algn="ctr">
+        <a:ln w="6350" cap="flat" cmpd="sng" algn="ctr">
           <a:solidFill>
             <a:schemeClr val="phClr"/>
           </a:solidFill>
           <a:prstDash val="solid"/>
+          <a:miter lim="800000"/>
         </a:ln>
-        <a:ln w="38100" cap="flat" cmpd="sng" algn="ctr">
+        <a:ln w="12700" cap="flat" cmpd="sng" algn="ctr">
           <a:solidFill>
             <a:schemeClr val="phClr"/>
           </a:solidFill>
           <a:prstDash val="solid"/>
+          <a:miter lim="800000"/>
+        </a:ln>
+        <a:ln w="19050" cap="flat" cmpd="sng" algn="ctr">
+          <a:solidFill>
+            <a:schemeClr val="phClr"/>
+          </a:solidFill>
+          <a:prstDash val="solid"/>
+          <a:miter lim="800000"/>
         </a:ln>
       </a:lnStyleLst>
       <a:effectStyleLst>
         <a:effectStyle>
+          <a:effectLst/>
+        </a:effectStyle>
+        <a:effectStyle>
+          <a:effectLst/>
+        </a:effectStyle>
+        <a:effectStyle>
           <a:effectLst>
-            <a:outerShdw blurRad="40000" dist="20000" dir="5400000" rotWithShape="0">
+            <a:outerShdw blurRad="57150" dist="19050" dir="5400000" algn="ctr" rotWithShape="0">
               <a:srgbClr val="000000">
-                <a:alpha val="38000"/>
+                <a:alpha val="63000"/>
               </a:srgbClr>
             </a:outerShdw>
           </a:effectLst>
-        </a:effectStyle>
-        <a:effectStyle>
-          <a:effectLst>
-            <a:outerShdw blurRad="40000" dist="23000" dir="5400000" rotWithShape="0">
-              <a:srgbClr val="000000">
-                <a:alpha val="35000"/>
-              </a:srgbClr>
-            </a:outerShdw>
-          </a:effectLst>
-        </a:effectStyle>
-        <a:effectStyle>
-          <a:effectLst>
-            <a:outerShdw blurRad="40000" dist="23000" dir="5400000" rotWithShape="0">
-              <a:srgbClr val="000000">
-                <a:alpha val="35000"/>
-              </a:srgbClr>
-            </a:outerShdw>
-          </a:effectLst>
-          <a:scene3d>
-            <a:camera prst="orthographicFront">
-              <a:rot lat="0" lon="0" rev="0"/>
-            </a:camera>
-            <a:lightRig rig="threePt" dir="t">
-              <a:rot lat="0" lon="0" rev="1200000"/>
-            </a:lightRig>
-          </a:scene3d>
-          <a:sp3d>
-            <a:bevelT w="63500" h="25400"/>
-          </a:sp3d>
         </a:effectStyle>
       </a:effectStyleLst>
       <a:bgFillStyleLst>
         <a:solidFill>
           <a:schemeClr val="phClr"/>
         </a:solidFill>
+        <a:solidFill>
+          <a:schemeClr val="phClr">
+            <a:tint val="95000"/>
+            <a:satMod val="170000"/>
+          </a:schemeClr>
+        </a:solidFill>
         <a:gradFill rotWithShape="1">
           <a:gsLst>
             <a:gs pos="0">
               <a:schemeClr val="phClr">
-                <a:tint val="40000"/>
-                <a:satMod val="350000"/>
+                <a:tint val="93000"/>
+                <a:satMod val="150000"/>
+                <a:shade val="98000"/>
+                <a:lumMod val="102000"/>
               </a:schemeClr>
             </a:gs>
-            <a:gs pos="40000">
+            <a:gs pos="50000">
               <a:schemeClr val="phClr">
-                <a:tint val="45000"/>
-                <a:shade val="99000"/>
-                <a:satMod val="350000"/>
+                <a:tint val="98000"/>
+                <a:satMod val="130000"/>
+                <a:shade val="90000"/>
+                <a:lumMod val="103000"/>
               </a:schemeClr>
             </a:gs>
             <a:gs pos="100000">
               <a:schemeClr val="phClr">
-                <a:shade val="20000"/>
-                <a:satMod val="255000"/>
+                <a:shade val="63000"/>
+                <a:satMod val="120000"/>
               </a:schemeClr>
             </a:gs>
           </a:gsLst>
-          <a:path path="circle">
-            <a:fillToRect l="50000" t="-80000" r="50000" b="180000"/>
-          </a:path>
-        </a:gradFill>
-        <a:gradFill rotWithShape="1">
-          <a:gsLst>
-            <a:gs pos="0">
-              <a:schemeClr val="phClr">
-                <a:tint val="80000"/>
-                <a:satMod val="300000"/>
-              </a:schemeClr>
-            </a:gs>
-            <a:gs pos="100000">
-              <a:schemeClr val="phClr">
-                <a:shade val="30000"/>
-                <a:satMod val="200000"/>
-              </a:schemeClr>
-            </a:gs>
-          </a:gsLst>
-          <a:path path="circle">
-            <a:fillToRect l="50000" t="50000" r="50000" b="50000"/>
-          </a:path>
+          <a:lin ang="5400000" scaled="0"/>
         </a:gradFill>
       </a:bgFillStyleLst>
     </a:fmtScheme>
   </a:themeElements>
-  <a:objectDefaults>
-    <a:spDef>
-      <a:spPr/>
-      <a:bodyPr/>
-      <a:lstStyle/>
-      <a:style>
-        <a:lnRef idx="1">
-          <a:schemeClr val="accent1"/>
-        </a:lnRef>
-        <a:fillRef idx="3">
-          <a:schemeClr val="accent1"/>
-        </a:fillRef>
-        <a:effectRef idx="2">
-          <a:schemeClr val="accent1"/>
-        </a:effectRef>
-        <a:fontRef idx="minor">
-          <a:schemeClr val="lt1"/>
-        </a:fontRef>
-      </a:style>
-    </a:spDef>
-    <a:lnDef>
-      <a:spPr/>
-      <a:bodyPr/>
-      <a:lstStyle/>
-      <a:style>
-        <a:lnRef idx="2">
-          <a:schemeClr val="accent1"/>
-        </a:lnRef>
-        <a:fillRef idx="0">
-          <a:schemeClr val="accent1"/>
-        </a:fillRef>
-        <a:effectRef idx="1">
-          <a:schemeClr val="accent1"/>
-        </a:effectRef>
-        <a:fontRef idx="minor">
-          <a:schemeClr val="tx1"/>
-        </a:fontRef>
-      </a:style>
-    </a:lnDef>
-  </a:objectDefaults>
+  <a:objectDefaults/>
   <a:extraClrSchemeLst/>
+  <a:extLst>
+    <a:ext uri="{05A4C25C-085E-4340-85A3-A5531E510DB2}">
+      <thm15:themeFamily xmlns:thm15="http://schemas.microsoft.com/office/thememl/2012/main" name="Office Theme" id="{2E142A2C-CD16-42D6-873A-C26D2A0506FA}" vid="{1BDDFF52-6CD6-40A5-AB3C-68EB2F1E4D0A}"/>
+    </a:ext>
+  </a:extLst>
 </a:theme>
 </file>
--- a/amcr/projekty.docx
+++ b/amcr/projekty.docx
@@ -104,7 +104,7 @@
         <w:t xml:space="preserve">.</w:t>
       </w:r>
     </w:p>
-    <w:bookmarkStart w:id="23" w:name="videonávod"/>
+    <w:bookmarkStart w:id="24" w:name="videonávod"/>
     <w:p>
       <w:pPr>
         <w:pStyle w:val="Heading2"/>
@@ -118,11 +118,34 @@
         <w:pStyle w:val="FirstParagraph"/>
       </w:pPr>
       <w:r>
-        <w:t xml:space="preserve">Tady bude videonávod, až bude hotový :)</w:t>
-      </w:r>
-    </w:p>
-    <w:bookmarkEnd w:id="23"/>
-    <w:bookmarkStart w:id="34" w:name="návod"/>
+        <w:t xml:space="preserve">Videonávod ukazuje celý proces, který se týká správy projektů a akcí od zápisu projektu po jeho uzavření.</w:t>
+      </w:r>
+      <w:r>
+        <w:t xml:space="preserve"> </w:t>
+      </w:r>
+      <w:r>
+        <w:rPr>
+          <w:i/>
+          <w:iCs/>
+        </w:rPr>
+        <w:t xml:space="preserve">Video nemá zvuk.</w:t>
+      </w:r>
+    </w:p>
+    <w:p>
+      <w:pPr>
+        <w:pStyle w:val="BodyText"/>
+      </w:pPr>
+      <w:hyperlink r:id="rId23">
+        <w:r>
+          <w:rPr>
+            <w:rStyle w:val="Hyperlink"/>
+          </w:rPr>
+          <w:t xml:space="preserve">https://youtu.be/eJ_H6Tonj9Y?si=zyCa4qXBjETU_jkJ</w:t>
+        </w:r>
+      </w:hyperlink>
+    </w:p>
+    <w:bookmarkEnd w:id="24"/>
+    <w:bookmarkStart w:id="35" w:name="návod"/>
     <w:p>
       <w:pPr>
         <w:pStyle w:val="Heading2"/>
@@ -140,18 +163,18 @@
           <wp:inline>
             <wp:extent cx="5334000" cy="244118"/>
             <wp:effectExtent b="0" l="0" r="0" t="0"/>
-            <wp:docPr descr="" title="" id="25" name="Picture"/>
+            <wp:docPr descr="" title="" id="26" name="Picture"/>
             <a:graphic>
               <a:graphicData uri="http://schemas.openxmlformats.org/drawingml/2006/picture">
                 <pic:pic>
                   <pic:nvPicPr>
-                    <pic:cNvPr descr="figs/proj-stavy.png" id="26" name="Picture"/>
+                    <pic:cNvPr descr="figs/proj-stavy.png" id="27" name="Picture"/>
                     <pic:cNvPicPr>
                       <a:picLocks noChangeArrowheads="1" noChangeAspect="1"/>
                     </pic:cNvPicPr>
                   </pic:nvPicPr>
                   <pic:blipFill>
-                    <a:blip r:embed="rId24"/>
+                    <a:blip r:embed="rId25"/>
                     <a:stretch>
                       <a:fillRect/>
                     </a:stretch>
@@ -178,7 +201,7 @@
         </w:drawing>
       </w:r>
     </w:p>
-    <w:bookmarkStart w:id="33" w:name="klíčové-procesní-stavy-projektů"/>
+    <w:bookmarkStart w:id="34" w:name="klíčové-procesní-stavy-projektů"/>
     <w:p>
       <w:pPr>
         <w:pStyle w:val="Heading3"/>
@@ -187,7 +210,7 @@
         <w:t xml:space="preserve">Klíčové procesní stavy projektů</w:t>
       </w:r>
     </w:p>
-    <w:bookmarkStart w:id="27" w:name="zápis-projektu"/>
+    <w:bookmarkStart w:id="28" w:name="zápis-projektu"/>
     <w:p>
       <w:pPr>
         <w:pStyle w:val="Heading4"/>
@@ -258,8 +281,8 @@
         <w:t xml:space="preserve">, který je opět vyvolán cíleným vědeckým záměrem a zpravidla jej definuje plánovaná dlouhodobost nebo velký územní rozsah, ale metodologicky jde o archeologický výzkum nedestruktivní nebo málo destruktivní, tedy s minimálním zásahem do terénu.</w:t>
       </w:r>
     </w:p>
-    <w:bookmarkEnd w:id="27"/>
-    <w:bookmarkStart w:id="28" w:name="přihlášení-projektu"/>
+    <w:bookmarkEnd w:id="28"/>
+    <w:bookmarkStart w:id="29" w:name="přihlášení-projektu"/>
     <w:p>
       <w:pPr>
         <w:pStyle w:val="Heading4"/>
@@ -294,8 +317,8 @@
         <w:t xml:space="preserve">Pro přihlášení projektu je třeba vyplnit povinné informace, konkrétně odpovědnou osobu přihlašované organizace a úroveň památkové ochrany území, na kterém je projekt lokalizován.</w:t>
       </w:r>
     </w:p>
-    <w:bookmarkEnd w:id="28"/>
-    <w:bookmarkStart w:id="29" w:name="zahájení-terénu"/>
+    <w:bookmarkEnd w:id="29"/>
+    <w:bookmarkStart w:id="30" w:name="zahájení-terénu"/>
     <w:p>
       <w:pPr>
         <w:pStyle w:val="Heading4"/>
@@ -336,8 +359,8 @@
         <w:t xml:space="preserve">považován za splnění povinnosti oprávněné archeologické organizace oznámit zahájení archeologické akce Archeologickému ústavu AV ČR.</w:t>
       </w:r>
     </w:p>
-    <w:bookmarkEnd w:id="29"/>
-    <w:bookmarkStart w:id="30" w:name="ukončení-terénu"/>
+    <w:bookmarkEnd w:id="30"/>
+    <w:bookmarkStart w:id="31" w:name="ukončení-terénu"/>
     <w:p>
       <w:pPr>
         <w:pStyle w:val="Heading4"/>
@@ -354,8 +377,8 @@
         <w:t xml:space="preserve">Po ukončení terénní části projektu zaznamená odpovědný pracovník oprávněné organizace opět toto datum do systému a převede tak projekt do stavu Ukončen v terénu. Ukončením terénních prací začíná v AMČR běžet systémová lhůta pro podání informací o výsledcích výzkumu, která trvá 3 roky.</w:t>
       </w:r>
     </w:p>
-    <w:bookmarkEnd w:id="30"/>
-    <w:bookmarkStart w:id="31" w:name="správa-akcí"/>
+    <w:bookmarkEnd w:id="31"/>
+    <w:bookmarkStart w:id="32" w:name="správa-akcí"/>
     <w:p>
       <w:pPr>
         <w:pStyle w:val="Heading4"/>
@@ -372,8 +395,8 @@
         <w:t xml:space="preserve">Terénní část archeologického výzkumu se realizuje formou archeologických akcí (v rámci projektu zpravidla jedné, ale může jich být i více), o nichž je po ukončení terénní části nutno v zákonné lhůtě podat nálezovou zprávu doplněnou o základní strukturovaný popis terénního výzkumu (Zprávu o archeologické akci).</w:t>
       </w:r>
     </w:p>
-    <w:bookmarkEnd w:id="31"/>
-    <w:bookmarkStart w:id="32" w:name="uzavření-projektu"/>
+    <w:bookmarkEnd w:id="32"/>
+    <w:bookmarkStart w:id="33" w:name="uzavření-projektu"/>
     <w:p>
       <w:pPr>
         <w:pStyle w:val="Heading4"/>
@@ -402,10 +425,10 @@
         <w:t xml:space="preserve">Některé ze zapsaných či přihlášených projektů nemusí být realizovány, neboť stavebník může od realizace projektu odstoupit či změní jeho parametry tak, že archeologický zásah nadále není zapotřebí nebo z jiného důvodu není terénní výzkum proveden. V tom případě může každá oprávněná organizace navrhnout, s patřičným odůvodněním, zapsaný či přihlášený projekt ke zrušení, které provede příslušný administrátor z ARÚP či ARÚB. Stejným způsobem může oprávněná organizace upozornit na změnu provádějící oprávněné organizace u konkrétního projektu.</w:t>
       </w:r>
     </w:p>
-    <w:bookmarkEnd w:id="32"/>
     <w:bookmarkEnd w:id="33"/>
     <w:bookmarkEnd w:id="34"/>
-    <w:bookmarkStart w:id="35" w:name="zapsat-projekt"/>
+    <w:bookmarkEnd w:id="35"/>
+    <w:bookmarkStart w:id="36" w:name="zapsat-projekt"/>
     <w:p>
       <w:pPr>
         <w:pStyle w:val="Heading2"/>
@@ -414,8 +437,8 @@
         <w:t xml:space="preserve">Zapsat projekt</w:t>
       </w:r>
     </w:p>
-    <w:bookmarkEnd w:id="35"/>
-    <w:bookmarkStart w:id="36" w:name="přihlásit-projekt"/>
+    <w:bookmarkEnd w:id="36"/>
+    <w:bookmarkStart w:id="37" w:name="přihlásit-projekt"/>
     <w:p>
       <w:pPr>
         <w:pStyle w:val="Heading2"/>
@@ -424,8 +447,8 @@
         <w:t xml:space="preserve">Přihlásit projekt</w:t>
       </w:r>
     </w:p>
-    <w:bookmarkEnd w:id="36"/>
-    <w:bookmarkStart w:id="37" w:name="zahájit-terén"/>
+    <w:bookmarkEnd w:id="37"/>
+    <w:bookmarkStart w:id="38" w:name="zahájit-terén"/>
     <w:p>
       <w:pPr>
         <w:pStyle w:val="Heading2"/>
@@ -434,8 +457,8 @@
         <w:t xml:space="preserve">Zahájit terén</w:t>
       </w:r>
     </w:p>
-    <w:bookmarkEnd w:id="37"/>
-    <w:bookmarkStart w:id="38" w:name="ukončit-terén"/>
+    <w:bookmarkEnd w:id="38"/>
+    <w:bookmarkStart w:id="39" w:name="ukončit-terén"/>
     <w:p>
       <w:pPr>
         <w:pStyle w:val="Heading2"/>
@@ -444,8 +467,8 @@
         <w:t xml:space="preserve">Ukončit terén</w:t>
       </w:r>
     </w:p>
-    <w:bookmarkEnd w:id="38"/>
-    <w:bookmarkStart w:id="39" w:name="spravovat-akce"/>
+    <w:bookmarkEnd w:id="39"/>
+    <w:bookmarkStart w:id="40" w:name="spravovat-akce"/>
     <w:p>
       <w:pPr>
         <w:pStyle w:val="Heading2"/>
@@ -454,8 +477,8 @@
         <w:t xml:space="preserve">Spravovat akce</w:t>
       </w:r>
     </w:p>
-    <w:bookmarkEnd w:id="39"/>
-    <w:bookmarkStart w:id="40" w:name="uzavřít-projekt"/>
+    <w:bookmarkEnd w:id="40"/>
+    <w:bookmarkStart w:id="41" w:name="uzavřít-projekt"/>
     <w:p>
       <w:pPr>
         <w:pStyle w:val="Heading2"/>
@@ -464,8 +487,8 @@
         <w:t xml:space="preserve">Uzavřít projekt</w:t>
       </w:r>
     </w:p>
-    <w:bookmarkEnd w:id="40"/>
-    <w:bookmarkStart w:id="44" w:name="vybrat-projekt"/>
+    <w:bookmarkEnd w:id="41"/>
+    <w:bookmarkStart w:id="45" w:name="vybrat-projekt"/>
     <w:p>
       <w:pPr>
         <w:pStyle w:val="Heading2"/>
@@ -483,18 +506,18 @@
           <wp:inline>
             <wp:extent cx="5168347" cy="2412915"/>
             <wp:effectExtent b="0" l="0" r="0" t="0"/>
-            <wp:docPr descr="" title="" id="42" name="Picture"/>
+            <wp:docPr descr="" title="" id="43" name="Picture"/>
             <a:graphic>
               <a:graphicData uri="http://schemas.openxmlformats.org/drawingml/2006/picture">
                 <pic:pic>
                   <pic:nvPicPr>
-                    <pic:cNvPr descr="./figs/proj-vybrat.png" id="43" name="Picture"/>
+                    <pic:cNvPr descr="./figs/proj-vybrat.png" id="44" name="Picture"/>
                     <pic:cNvPicPr>
                       <a:picLocks noChangeArrowheads="1" noChangeAspect="1"/>
                     </pic:cNvPicPr>
                   </pic:nvPicPr>
                   <pic:blipFill>
-                    <a:blip r:embed="rId41"/>
+                    <a:blip r:embed="rId42"/>
                     <a:stretch>
                       <a:fillRect/>
                     </a:stretch>
@@ -549,7 +572,7 @@
         <w:t xml:space="preserve">umožňuje filtrovat projekty na základě různých kritérií.</w:t>
       </w:r>
     </w:p>
-    <w:bookmarkEnd w:id="44"/>
+    <w:bookmarkEnd w:id="45"/>
     <w:sectPr/>
   </w:body>
 </w:document>

--- a/amcr/projekty.docx
+++ b/amcr/projekty.docx
@@ -24,9 +24,115 @@
         <w:t xml:space="preserve">2024-07-01</w:t>
       </w:r>
     </w:p>
-    <w:p>
-      <w:pPr>
-        <w:pStyle w:val="FirstParagraph"/>
+    <w:tbl>
+      <w:tblPr>
+        <w:tblStyle w:val="Table"/>
+        <w:tblLook w:firstRow="0" w:lastRow="0" w:firstColumn="0" w:lastColumn="0" w:noHBand="0" w:noVBand="0" w:val="0000"/>
+        <w:tblBorders>
+          <w:left w:val="single" w:sz="24" w:space="0" w:color="CC1914"/>
+        </w:tblBorders>
+        <w:tblCellMar>
+          <w:left w:w="0" w:type="dxa"/>
+          <w:right w:w="0" w:type="dxa"/>
+        </w:tblCellMar>
+        <w:tblInd w:w="164" w:type="dxa"/>
+      </w:tblPr>
+      <w:tr>
+        <w:trPr>
+          <w:cantSplit/>
+        </w:trPr>
+        <w:tc>
+          <w:tcPr>
+            <w:tcMar>
+              <w:left w:w="144" w:type="dxa"/>
+              <w:right w:w="144" w:type="dxa"/>
+            </w:tcMar>
+          </w:tcPr>
+          <w:p>
+            <w:pPr>
+              <w:pStyle w:val="FirstParagraph"/>
+            </w:pPr>
+            <w:pPr>
+              <w:spacing w:before="0" w:after="8"/>
+              <w:jc w:val="center"/>
+            </w:pPr>
+            <w:r>
+              <w:drawing>
+                <wp:inline>
+                  <wp:extent cx="152400" cy="152400"/>
+                  <wp:effectExtent b="0" l="0" r="0" t="0"/>
+                  <wp:docPr descr="" title="" id="21" name="Picture"/>
+                  <a:graphic>
+                    <a:graphicData uri="http://schemas.openxmlformats.org/drawingml/2006/picture">
+                      <pic:pic>
+                        <pic:nvPicPr>
+                          <pic:cNvPr descr="/opt/quarto/share/formats/docx/important.png" id="22" name="Picture"/>
+                          <pic:cNvPicPr>
+                            <a:picLocks noChangeArrowheads="1" noChangeAspect="1"/>
+                          </pic:cNvPicPr>
+                        </pic:nvPicPr>
+                        <pic:blipFill>
+                          <a:blip r:embed="rId20"/>
+                          <a:stretch>
+                            <a:fillRect/>
+                          </a:stretch>
+                        </pic:blipFill>
+                        <pic:spPr bwMode="auto">
+                          <a:xfrm>
+                            <a:off x="0" y="0"/>
+                            <a:ext cx="152400" cy="152400"/>
+                          </a:xfrm>
+                          <a:prstGeom prst="rect">
+                            <a:avLst/>
+                          </a:prstGeom>
+                          <a:noFill/>
+                          <a:ln w="9525">
+                            <a:noFill/>
+                            <a:headEnd/>
+                            <a:tailEnd/>
+                          </a:ln>
+                        </pic:spPr>
+                      </pic:pic>
+                    </a:graphicData>
+                  </a:graphic>
+                </wp:inline>
+              </w:drawing>
+            </w:r>
+          </w:p>
+        </w:tc>
+        <w:tc>
+          <w:p>
+            <w:pPr>
+              <w:pStyle w:val="BodyText"/>
+            </w:pPr>
+            <w:pPr>
+              <w:spacing w:before="16" w:after="64"/>
+            </w:pPr>
+            <w:r>
+              <w:rPr>
+                <w:b/>
+                <w:bCs/>
+              </w:rPr>
+              <w:t xml:space="preserve">Upozornění</w:t>
+            </w:r>
+          </w:p>
+          <w:p>
+            <w:pPr>
+              <w:pStyle w:val="BodyText"/>
+            </w:pPr>
+            <w:pPr>
+              <w:spacing w:before="16" w:after="16"/>
+            </w:pPr>
+            <w:r>
+              <w:t xml:space="preserve">Na obsahu této stránky právě pilně pracujeme, zatím je rozpracovaná a informace uvedené zde nemusí nutně dávat smysl.</w:t>
+            </w:r>
+          </w:p>
+        </w:tc>
+      </w:tr>
+    </w:tbl>
+    <w:p>
+      <w:pPr>
+        <w:pStyle w:val="BodyText"/>
       </w:pPr>
       <w:r>
         <w:rPr>
@@ -39,18 +145,32 @@
         <w:t xml:space="preserve"> </w:t>
       </w:r>
       <w:r>
-        <w:t xml:space="preserve">je základní evidenční jednotkou terénní činnosti badatelského nebo záchranného rázu.</w:t>
-      </w:r>
-      <w:r>
-        <w:t xml:space="preserve"> </w:t>
-      </w:r>
-      <w:r>
-        <w:t xml:space="preserve">Jejich správa probíhá v AMČR v sekci</w:t>
-      </w:r>
-      <w:r>
-        <w:t xml:space="preserve"> </w:t>
-      </w:r>
-      <w:hyperlink r:id="rId20">
+        <w:t xml:space="preserve">je základní evidenční jednotkou terénní činnosti badatelského nebo záchranného rázu, více viz</w:t>
+      </w:r>
+      <w:r>
+        <w:t xml:space="preserve"> </w:t>
+      </w:r>
+      <w:hyperlink r:id="rId23">
+        <w:r>
+          <w:rPr>
+            <w:rStyle w:val="Hyperlink"/>
+          </w:rPr>
+          <w:t xml:space="preserve">slovník pojmů</w:t>
+        </w:r>
+      </w:hyperlink>
+      <w:r>
+        <w:t xml:space="preserve">.</w:t>
+      </w:r>
+      <w:r>
+        <w:t xml:space="preserve"> </w:t>
+      </w:r>
+      <w:r>
+        <w:t xml:space="preserve">Jejich správa probíhá v AMČR v modulu</w:t>
+      </w:r>
+      <w:r>
+        <w:t xml:space="preserve"> </w:t>
+      </w:r>
+      <w:hyperlink r:id="rId24">
         <w:r>
           <w:rPr>
             <w:rStyle w:val="Hyperlink"/>
@@ -59,7 +179,23 @@
         </w:r>
       </w:hyperlink>
       <w:r>
-        <w:t xml:space="preserve">.</w:t>
+        <w:t xml:space="preserve">, který se zobrazuje jen uživatelům s úrovní</w:t>
+      </w:r>
+      <w:r>
+        <w:t xml:space="preserve"> </w:t>
+      </w:r>
+      <w:r>
+        <w:rPr>
+          <w:i/>
+          <w:iCs/>
+        </w:rPr>
+        <w:t xml:space="preserve">archeolog</w:t>
+      </w:r>
+      <w:r>
+        <w:t xml:space="preserve"> </w:t>
+      </w:r>
+      <w:r>
+        <w:t xml:space="preserve">a vyšší.</w:t>
       </w:r>
       <w:r>
         <w:t xml:space="preserve"> </w:t>
@@ -78,7 +214,7 @@
       <w:r>
         <w:t xml:space="preserve"> </w:t>
       </w:r>
-      <w:hyperlink r:id="rId21">
+      <w:hyperlink r:id="rId25">
         <w:r>
           <w:rPr>
             <w:rStyle w:val="Hyperlink"/>
@@ -92,7 +228,7 @@
       <w:r>
         <w:t xml:space="preserve"> </w:t>
       </w:r>
-      <w:hyperlink r:id="rId22">
+      <w:hyperlink r:id="rId26">
         <w:r>
           <w:rPr>
             <w:rStyle w:val="Hyperlink"/>
@@ -104,7 +240,7 @@
         <w:t xml:space="preserve">.</w:t>
       </w:r>
     </w:p>
-    <w:bookmarkStart w:id="24" w:name="videonávod"/>
+    <w:bookmarkStart w:id="28" w:name="videonávod"/>
     <w:p>
       <w:pPr>
         <w:pStyle w:val="Heading2"/>
@@ -135,7 +271,7 @@
       <w:pPr>
         <w:pStyle w:val="BodyText"/>
       </w:pPr>
-      <w:hyperlink r:id="rId23">
+      <w:hyperlink r:id="rId27">
         <w:r>
           <w:rPr>
             <w:rStyle w:val="Hyperlink"/>
@@ -144,8 +280,8 @@
         </w:r>
       </w:hyperlink>
     </w:p>
-    <w:bookmarkEnd w:id="24"/>
-    <w:bookmarkStart w:id="35" w:name="návod"/>
+    <w:bookmarkEnd w:id="28"/>
+    <w:bookmarkStart w:id="39" w:name="návod"/>
     <w:p>
       <w:pPr>
         <w:pStyle w:val="Heading2"/>
@@ -163,18 +299,18 @@
           <wp:inline>
             <wp:extent cx="5334000" cy="244118"/>
             <wp:effectExtent b="0" l="0" r="0" t="0"/>
-            <wp:docPr descr="" title="" id="26" name="Picture"/>
+            <wp:docPr descr="" title="" id="30" name="Picture"/>
             <a:graphic>
               <a:graphicData uri="http://schemas.openxmlformats.org/drawingml/2006/picture">
                 <pic:pic>
                   <pic:nvPicPr>
-                    <pic:cNvPr descr="figs/proj-stavy.png" id="27" name="Picture"/>
+                    <pic:cNvPr descr="figs/proj-stavy.png" id="31" name="Picture"/>
                     <pic:cNvPicPr>
                       <a:picLocks noChangeArrowheads="1" noChangeAspect="1"/>
                     </pic:cNvPicPr>
                   </pic:nvPicPr>
                   <pic:blipFill>
-                    <a:blip r:embed="rId25"/>
+                    <a:blip r:embed="rId29"/>
                     <a:stretch>
                       <a:fillRect/>
                     </a:stretch>
@@ -201,7 +337,7 @@
         </w:drawing>
       </w:r>
     </w:p>
-    <w:bookmarkStart w:id="34" w:name="klíčové-procesní-stavy-projektů"/>
+    <w:bookmarkStart w:id="38" w:name="klíčové-procesní-stavy-projektů"/>
     <w:p>
       <w:pPr>
         <w:pStyle w:val="Heading3"/>
@@ -210,7 +346,7 @@
         <w:t xml:space="preserve">Klíčové procesní stavy projektů</w:t>
       </w:r>
     </w:p>
-    <w:bookmarkStart w:id="28" w:name="zápis-projektu"/>
+    <w:bookmarkStart w:id="32" w:name="zápis-projektu"/>
     <w:p>
       <w:pPr>
         <w:pStyle w:val="Heading4"/>
@@ -281,8 +417,8 @@
         <w:t xml:space="preserve">, který je opět vyvolán cíleným vědeckým záměrem a zpravidla jej definuje plánovaná dlouhodobost nebo velký územní rozsah, ale metodologicky jde o archeologický výzkum nedestruktivní nebo málo destruktivní, tedy s minimálním zásahem do terénu.</w:t>
       </w:r>
     </w:p>
-    <w:bookmarkEnd w:id="28"/>
-    <w:bookmarkStart w:id="29" w:name="přihlášení-projektu"/>
+    <w:bookmarkEnd w:id="32"/>
+    <w:bookmarkStart w:id="33" w:name="přihlášení-projektu"/>
     <w:p>
       <w:pPr>
         <w:pStyle w:val="Heading4"/>
@@ -317,8 +453,8 @@
         <w:t xml:space="preserve">Pro přihlášení projektu je třeba vyplnit povinné informace, konkrétně odpovědnou osobu přihlašované organizace a úroveň památkové ochrany území, na kterém je projekt lokalizován.</w:t>
       </w:r>
     </w:p>
-    <w:bookmarkEnd w:id="29"/>
-    <w:bookmarkStart w:id="30" w:name="zahájení-terénu"/>
+    <w:bookmarkEnd w:id="33"/>
+    <w:bookmarkStart w:id="34" w:name="zahájení-terénu"/>
     <w:p>
       <w:pPr>
         <w:pStyle w:val="Heading4"/>
@@ -359,8 +495,8 @@
         <w:t xml:space="preserve">považován za splnění povinnosti oprávněné archeologické organizace oznámit zahájení archeologické akce Archeologickému ústavu AV ČR.</w:t>
       </w:r>
     </w:p>
-    <w:bookmarkEnd w:id="30"/>
-    <w:bookmarkStart w:id="31" w:name="ukončení-terénu"/>
+    <w:bookmarkEnd w:id="34"/>
+    <w:bookmarkStart w:id="35" w:name="ukončení-terénu"/>
     <w:p>
       <w:pPr>
         <w:pStyle w:val="Heading4"/>
@@ -377,8 +513,8 @@
         <w:t xml:space="preserve">Po ukončení terénní části projektu zaznamená odpovědný pracovník oprávněné organizace opět toto datum do systému a převede tak projekt do stavu Ukončen v terénu. Ukončením terénních prací začíná v AMČR běžet systémová lhůta pro podání informací o výsledcích výzkumu, která trvá 3 roky.</w:t>
       </w:r>
     </w:p>
-    <w:bookmarkEnd w:id="31"/>
-    <w:bookmarkStart w:id="32" w:name="správa-akcí"/>
+    <w:bookmarkEnd w:id="35"/>
+    <w:bookmarkStart w:id="36" w:name="správa-akcí"/>
     <w:p>
       <w:pPr>
         <w:pStyle w:val="Heading4"/>
@@ -395,8 +531,8 @@
         <w:t xml:space="preserve">Terénní část archeologického výzkumu se realizuje formou archeologických akcí (v rámci projektu zpravidla jedné, ale může jich být i více), o nichž je po ukončení terénní části nutno v zákonné lhůtě podat nálezovou zprávu doplněnou o základní strukturovaný popis terénního výzkumu (Zprávu o archeologické akci).</w:t>
       </w:r>
     </w:p>
-    <w:bookmarkEnd w:id="32"/>
-    <w:bookmarkStart w:id="33" w:name="uzavření-projektu"/>
+    <w:bookmarkEnd w:id="36"/>
+    <w:bookmarkStart w:id="37" w:name="uzavření-projektu"/>
     <w:p>
       <w:pPr>
         <w:pStyle w:val="Heading4"/>
@@ -425,10 +561,10 @@
         <w:t xml:space="preserve">Některé ze zapsaných či přihlášených projektů nemusí být realizovány, neboť stavebník může od realizace projektu odstoupit či změní jeho parametry tak, že archeologický zásah nadále není zapotřebí nebo z jiného důvodu není terénní výzkum proveden. V tom případě může každá oprávněná organizace navrhnout, s patřičným odůvodněním, zapsaný či přihlášený projekt ke zrušení, které provede příslušný administrátor z ARÚP či ARÚB. Stejným způsobem může oprávněná organizace upozornit na změnu provádějící oprávněné organizace u konkrétního projektu.</w:t>
       </w:r>
     </w:p>
-    <w:bookmarkEnd w:id="33"/>
-    <w:bookmarkEnd w:id="34"/>
-    <w:bookmarkEnd w:id="35"/>
-    <w:bookmarkStart w:id="36" w:name="zapsat-projekt"/>
+    <w:bookmarkEnd w:id="37"/>
+    <w:bookmarkEnd w:id="38"/>
+    <w:bookmarkEnd w:id="39"/>
+    <w:bookmarkStart w:id="40" w:name="zapsat-projekt"/>
     <w:p>
       <w:pPr>
         <w:pStyle w:val="Heading2"/>
@@ -437,8 +573,8 @@
         <w:t xml:space="preserve">Zapsat projekt</w:t>
       </w:r>
     </w:p>
-    <w:bookmarkEnd w:id="36"/>
-    <w:bookmarkStart w:id="37" w:name="přihlásit-projekt"/>
+    <w:bookmarkEnd w:id="40"/>
+    <w:bookmarkStart w:id="41" w:name="přihlásit-projekt"/>
     <w:p>
       <w:pPr>
         <w:pStyle w:val="Heading2"/>
@@ -447,8 +583,8 @@
         <w:t xml:space="preserve">Přihlásit projekt</w:t>
       </w:r>
     </w:p>
-    <w:bookmarkEnd w:id="37"/>
-    <w:bookmarkStart w:id="38" w:name="zahájit-terén"/>
+    <w:bookmarkEnd w:id="41"/>
+    <w:bookmarkStart w:id="42" w:name="zahájit-terén"/>
     <w:p>
       <w:pPr>
         <w:pStyle w:val="Heading2"/>
@@ -457,8 +593,8 @@
         <w:t xml:space="preserve">Zahájit terén</w:t>
       </w:r>
     </w:p>
-    <w:bookmarkEnd w:id="38"/>
-    <w:bookmarkStart w:id="39" w:name="ukončit-terén"/>
+    <w:bookmarkEnd w:id="42"/>
+    <w:bookmarkStart w:id="43" w:name="ukončit-terén"/>
     <w:p>
       <w:pPr>
         <w:pStyle w:val="Heading2"/>
@@ -467,8 +603,8 @@
         <w:t xml:space="preserve">Ukončit terén</w:t>
       </w:r>
     </w:p>
-    <w:bookmarkEnd w:id="39"/>
-    <w:bookmarkStart w:id="40" w:name="spravovat-akce"/>
+    <w:bookmarkEnd w:id="43"/>
+    <w:bookmarkStart w:id="44" w:name="spravovat-akce"/>
     <w:p>
       <w:pPr>
         <w:pStyle w:val="Heading2"/>
@@ -477,8 +613,8 @@
         <w:t xml:space="preserve">Spravovat akce</w:t>
       </w:r>
     </w:p>
-    <w:bookmarkEnd w:id="40"/>
-    <w:bookmarkStart w:id="41" w:name="uzavřít-projekt"/>
+    <w:bookmarkEnd w:id="44"/>
+    <w:bookmarkStart w:id="45" w:name="uzavřít-projekt"/>
     <w:p>
       <w:pPr>
         <w:pStyle w:val="Heading2"/>
@@ -487,8 +623,8 @@
         <w:t xml:space="preserve">Uzavřít projekt</w:t>
       </w:r>
     </w:p>
-    <w:bookmarkEnd w:id="41"/>
-    <w:bookmarkStart w:id="45" w:name="vybrat-projekt"/>
+    <w:bookmarkEnd w:id="45"/>
+    <w:bookmarkStart w:id="49" w:name="vybrat-projekt"/>
     <w:p>
       <w:pPr>
         <w:pStyle w:val="Heading2"/>
@@ -506,18 +642,18 @@
           <wp:inline>
             <wp:extent cx="5168347" cy="2412915"/>
             <wp:effectExtent b="0" l="0" r="0" t="0"/>
-            <wp:docPr descr="" title="" id="43" name="Picture"/>
+            <wp:docPr descr="" title="" id="47" name="Picture"/>
             <a:graphic>
               <a:graphicData uri="http://schemas.openxmlformats.org/drawingml/2006/picture">
                 <pic:pic>
                   <pic:nvPicPr>
-                    <pic:cNvPr descr="./figs/proj-vybrat.png" id="44" name="Picture"/>
+                    <pic:cNvPr descr="./figs/proj-vybrat.png" id="48" name="Picture"/>
                     <pic:cNvPicPr>
                       <a:picLocks noChangeArrowheads="1" noChangeAspect="1"/>
                     </pic:cNvPicPr>
                   </pic:nvPicPr>
                   <pic:blipFill>
-                    <a:blip r:embed="rId42"/>
+                    <a:blip r:embed="rId46"/>
                     <a:stretch>
                       <a:fillRect/>
                     </a:stretch>
@@ -572,7 +708,7 @@
         <w:t xml:space="preserve">umožňuje filtrovat projekty na základě různých kritérií.</w:t>
       </w:r>
     </w:p>
-    <w:bookmarkEnd w:id="45"/>
+    <w:bookmarkEnd w:id="49"/>
     <w:sectPr/>
   </w:body>
 </w:document>
